--- a/hin/docx/53.content.docx
+++ b/hin/docx/53.content.docx
@@ -192,27 +192,14 @@
         <w:rPr>
           <w:lang w:val="hi_IN" w:bidi="hi_IN"/>
         </w:rPr>
-        <w:t>2TH</w:t>
-      </w:r>
-      <w:r>
-        <w:rPr>
-          <w:lang w:val="hi_IN" w:bidi="hi_IN"/>
-        </w:rPr>
-      </w:r>
-    </w:p>
-    <w:p>
-      <w:pPr/>
-      <w:r>
-        <w:rPr>
-          <w:lang w:val="hi_IN" w:bidi="hi_IN"/>
-        </w:rPr>
-      </w:r>
-      <w:r>
-        <w:rPr>
-          <w:i/>
-          <w:lang w:val="hi_IN" w:bidi="hi_IN"/>
-        </w:rPr>
-        <w:t>2 Thessalonians 1:1, 2 Thessalonians 1:2, 2 Thessalonians 1:3, 2 Thessalonians 1:4, 2 Thessalonians 1:5, 2 Thessalonians 1:6, 2 Thessalonians 1:7, 2 Thessalonians 1:8, 2 Thessalonians 1:9, 2 Thessalonians 1:10, 2 Thessalonians 1:11, 2 Thessalonians 1:12, 2 Thessalonians 2:1, 2 Thessalonians 2:2, 2 Thessalonians 2:3, 2 Thessalonians 2:4, 2 Thessalonians 2:5, 2 Thessalonians 2:6, 2 Thessalonians 2:7, 2 Thessalonians 2:8, 2 Thessalonians 2:9, 2 Thessalonians 2:10, 2 Thessalonians 2:11, 2 Thessalonians 2:12, 2 Thessalonians 2:13, 2 Thessalonians 2:14, 2 Thessalonians 2:15, 2 Thessalonians 2:16, 2 Thessalonians 2:17, 2 Thessalonians 3:1, 2 Thessalonians 3:2, 2 Thessalonians 3:3, 2 Thessalonians 3:4, 2 Thessalonians 3:5, 2 Thessalonians 3:6, 2 Thessalonians 3:7, 2 Thessalonians 3:8, 2 Thessalonians 3:9, 2 Thessalonians 3:10, 2 Thessalonians 3:11, 2 Thessalonians 3:12, 2 Thessalonians 3:13, 2 Thessalonians 3:14, 2 Thessalonians 3:15, 2 Thessalonians 3:16, 2 Thessalonians 3:17, 2 Thessalonians 3:18</w:t>
+      </w:r>
+    </w:p>
+    <w:p>
+      <w:pPr/>
+      <w:r>
+        <w:rPr>
+          <w:lang w:val="hi_IN" w:bidi="hi_IN"/>
+        </w:rPr>
       </w:r>
       <w:r>
         <w:rPr>
@@ -323,6 +310,435 @@
       </w:r>
     </w:p>
     <w:p>
+      <w:pPr/>
+      <w:r>
+        <w:rPr>
+          <w:lang w:val="hi_IN" w:bidi="hi_IN"/>
+        </w:rPr>
+      </w:r>
+      <w:r>
+        <w:rPr>
+          <w:vertAlign w:val="superscript"/>
+          <w:lang w:val="hi_IN" w:bidi="hi_IN"/>
+        </w:rPr>
+        <w:t>2</w:t>
+      </w:r>
+      <w:r>
+        <w:rPr>
+          <w:lang w:val="hi_IN" w:bidi="hi_IN"/>
+        </w:rPr>
+        <w:t xml:space="preserve"> हमारे पिता परमेश्वर और प्रभु यीशु मसीह में तुम्हें अनुग्रह और शान्ति मिलती रहे।</w:t>
+      </w:r>
+      <w:r>
+        <w:rPr>
+          <w:lang w:val="hi_IN" w:bidi="hi_IN"/>
+        </w:rPr>
+      </w:r>
+      <w:r>
+        <w:rPr>
+          <w:lang w:val="hi_IN" w:bidi="hi_IN"/>
+        </w:rPr>
+      </w:r>
+    </w:p>
+    <w:p>
+      <w:pPr/>
+      <w:r>
+        <w:rPr>
+          <w:lang w:val="hi_IN" w:bidi="hi_IN"/>
+        </w:rPr>
+      </w:r>
+    </w:p>
+    <w:p>
+      <w:pPr/>
+      <w:r>
+        <w:rPr>
+          <w:lang w:val="hi_IN" w:bidi="hi_IN"/>
+        </w:rPr>
+      </w:r>
+      <w:r>
+        <w:rPr>
+          <w:vertAlign w:val="superscript"/>
+          <w:lang w:val="hi_IN" w:bidi="hi_IN"/>
+        </w:rPr>
+        <w:t>3</w:t>
+      </w:r>
+      <w:r>
+        <w:rPr>
+          <w:lang w:val="hi_IN" w:bidi="hi_IN"/>
+        </w:rPr>
+        <w:t xml:space="preserve"> हे भाइयों, तुम्हारे विषय में हमें हर समय परमेश्वर का धन्यवाद करना चाहिए, और यह उचित भी है इसलिए कि तुम्हारा विश्वास बहुत बढ़ता जाता है, और आपस में तुम सब में प्रेम बहुत ही बढ़ता जाता है।</w:t>
+      </w:r>
+      <w:r>
+        <w:rPr>
+          <w:lang w:val="hi_IN" w:bidi="hi_IN"/>
+        </w:rPr>
+      </w:r>
+      <w:r>
+        <w:rPr>
+          <w:lang w:val="hi_IN" w:bidi="hi_IN"/>
+        </w:rPr>
+      </w:r>
+    </w:p>
+    <w:p>
+      <w:pPr/>
+      <w:r>
+        <w:rPr>
+          <w:lang w:val="hi_IN" w:bidi="hi_IN"/>
+        </w:rPr>
+      </w:r>
+    </w:p>
+    <w:p>
+      <w:pPr/>
+      <w:r>
+        <w:rPr>
+          <w:lang w:val="hi_IN" w:bidi="hi_IN"/>
+        </w:rPr>
+      </w:r>
+      <w:r>
+        <w:rPr>
+          <w:vertAlign w:val="superscript"/>
+          <w:lang w:val="hi_IN" w:bidi="hi_IN"/>
+        </w:rPr>
+        <w:t>4</w:t>
+      </w:r>
+      <w:r>
+        <w:rPr>
+          <w:lang w:val="hi_IN" w:bidi="hi_IN"/>
+        </w:rPr>
+        <w:t xml:space="preserve"> यहाँ तक कि हम आप परमेश्वर की कलीसिया में तुम्हारे विषय में घमण्ड करते हैं, कि जितने उपद्रव और क्लेश तुम सहते हो, उन सब में तुम्हारा धीरज और विश्वास प्रगट होता है।</w:t>
+      </w:r>
+      <w:r>
+        <w:rPr>
+          <w:lang w:val="hi_IN" w:bidi="hi_IN"/>
+        </w:rPr>
+      </w:r>
+      <w:r>
+        <w:rPr>
+          <w:lang w:val="hi_IN" w:bidi="hi_IN"/>
+        </w:rPr>
+      </w:r>
+    </w:p>
+    <w:p>
+      <w:pPr/>
+      <w:r>
+        <w:rPr>
+          <w:lang w:val="hi_IN" w:bidi="hi_IN"/>
+        </w:rPr>
+      </w:r>
+    </w:p>
+    <w:p>
+      <w:pPr/>
+      <w:r>
+        <w:rPr>
+          <w:lang w:val="hi_IN" w:bidi="hi_IN"/>
+        </w:rPr>
+      </w:r>
+      <w:r>
+        <w:rPr>
+          <w:vertAlign w:val="superscript"/>
+          <w:lang w:val="hi_IN" w:bidi="hi_IN"/>
+        </w:rPr>
+        <w:t>5</w:t>
+      </w:r>
+      <w:r>
+        <w:rPr>
+          <w:lang w:val="hi_IN" w:bidi="hi_IN"/>
+        </w:rPr>
+        <w:t xml:space="preserve"> यह परमेश्वर के सच्चे न्याय का स्पष्ट प्रमाण है; कि तुम परमेश्वर के राज्य के योग्य ठहरो, जिसके लिये तुम दुःख भी उठाते हो।</w:t>
+      </w:r>
+      <w:r>
+        <w:rPr>
+          <w:lang w:val="hi_IN" w:bidi="hi_IN"/>
+        </w:rPr>
+      </w:r>
+      <w:r>
+        <w:rPr>
+          <w:lang w:val="hi_IN" w:bidi="hi_IN"/>
+        </w:rPr>
+      </w:r>
+    </w:p>
+    <w:p>
+      <w:pPr/>
+      <w:r>
+        <w:rPr>
+          <w:lang w:val="hi_IN" w:bidi="hi_IN"/>
+        </w:rPr>
+      </w:r>
+    </w:p>
+    <w:p>
+      <w:pPr/>
+      <w:r>
+        <w:rPr>
+          <w:lang w:val="hi_IN" w:bidi="hi_IN"/>
+        </w:rPr>
+      </w:r>
+      <w:r>
+        <w:rPr>
+          <w:vertAlign w:val="superscript"/>
+          <w:lang w:val="hi_IN" w:bidi="hi_IN"/>
+        </w:rPr>
+        <w:t>6</w:t>
+      </w:r>
+      <w:r>
+        <w:rPr>
+          <w:lang w:val="hi_IN" w:bidi="hi_IN"/>
+        </w:rPr>
+        <w:t xml:space="preserve"> क्योंकि परमेश्वर के निकट यह न्याय है, कि जो तुम्हें क्लेश देते हैं, उन्हें बदले में क्लेश दे।</w:t>
+      </w:r>
+      <w:r>
+        <w:rPr>
+          <w:lang w:val="hi_IN" w:bidi="hi_IN"/>
+        </w:rPr>
+      </w:r>
+      <w:r>
+        <w:rPr>
+          <w:lang w:val="hi_IN" w:bidi="hi_IN"/>
+        </w:rPr>
+      </w:r>
+    </w:p>
+    <w:p>
+      <w:pPr/>
+      <w:r>
+        <w:rPr>
+          <w:lang w:val="hi_IN" w:bidi="hi_IN"/>
+        </w:rPr>
+      </w:r>
+    </w:p>
+    <w:p>
+      <w:pPr/>
+      <w:r>
+        <w:rPr>
+          <w:lang w:val="hi_IN" w:bidi="hi_IN"/>
+        </w:rPr>
+      </w:r>
+      <w:r>
+        <w:rPr>
+          <w:vertAlign w:val="superscript"/>
+          <w:lang w:val="hi_IN" w:bidi="hi_IN"/>
+        </w:rPr>
+        <w:t>7</w:t>
+      </w:r>
+      <w:r>
+        <w:rPr>
+          <w:lang w:val="hi_IN" w:bidi="hi_IN"/>
+        </w:rPr>
+        <w:t xml:space="preserve"> और तुम जो क्लेश पाते हो, हमारे साथ चैन दे; उस समय जबकि प्रभु यीशु अपने सामर्थी स्वर्गदूतों के साथ, धधकती हुई आग में स्वर्ग से प्रगट होगा।</w:t>
+      </w:r>
+      <w:r>
+        <w:rPr>
+          <w:lang w:val="hi_IN" w:bidi="hi_IN"/>
+        </w:rPr>
+      </w:r>
+      <w:r>
+        <w:rPr>
+          <w:lang w:val="hi_IN" w:bidi="hi_IN"/>
+        </w:rPr>
+      </w:r>
+    </w:p>
+    <w:p>
+      <w:pPr/>
+      <w:r>
+        <w:rPr>
+          <w:lang w:val="hi_IN" w:bidi="hi_IN"/>
+        </w:rPr>
+      </w:r>
+    </w:p>
+    <w:p>
+      <w:pPr/>
+      <w:r>
+        <w:rPr>
+          <w:lang w:val="hi_IN" w:bidi="hi_IN"/>
+        </w:rPr>
+      </w:r>
+      <w:r>
+        <w:rPr>
+          <w:vertAlign w:val="superscript"/>
+          <w:lang w:val="hi_IN" w:bidi="hi_IN"/>
+        </w:rPr>
+        <w:t>8</w:t>
+      </w:r>
+      <w:r>
+        <w:rPr>
+          <w:lang w:val="hi_IN" w:bidi="hi_IN"/>
+        </w:rPr>
+        <w:t xml:space="preserve"> और जो परमेश्वर को नहीं पहचानते, और हमारे प्रभु यीशु के सुसमाचार को नहीं मानते उनसे पलटा लेगा।</w:t>
+      </w:r>
+      <w:r>
+        <w:rPr>
+          <w:lang w:val="hi_IN" w:bidi="hi_IN"/>
+        </w:rPr>
+      </w:r>
+      <w:r>
+        <w:rPr>
+          <w:lang w:val="hi_IN" w:bidi="hi_IN"/>
+        </w:rPr>
+      </w:r>
+    </w:p>
+    <w:p>
+      <w:pPr/>
+      <w:r>
+        <w:rPr>
+          <w:lang w:val="hi_IN" w:bidi="hi_IN"/>
+        </w:rPr>
+      </w:r>
+    </w:p>
+    <w:p>
+      <w:pPr/>
+      <w:r>
+        <w:rPr>
+          <w:lang w:val="hi_IN" w:bidi="hi_IN"/>
+        </w:rPr>
+      </w:r>
+      <w:r>
+        <w:rPr>
+          <w:vertAlign w:val="superscript"/>
+          <w:lang w:val="hi_IN" w:bidi="hi_IN"/>
+        </w:rPr>
+        <w:t>9</w:t>
+      </w:r>
+      <w:r>
+        <w:rPr>
+          <w:lang w:val="hi_IN" w:bidi="hi_IN"/>
+        </w:rPr>
+        <w:t xml:space="preserve"> वे प्रभु के सामने से, और उसकी शक्ति के तेज से दूर होकर अनन्त विनाश का दण्ड पाएँगे।</w:t>
+      </w:r>
+      <w:r>
+        <w:rPr>
+          <w:lang w:val="hi_IN" w:bidi="hi_IN"/>
+        </w:rPr>
+      </w:r>
+      <w:r>
+        <w:rPr>
+          <w:lang w:val="hi_IN" w:bidi="hi_IN"/>
+        </w:rPr>
+      </w:r>
+    </w:p>
+    <w:p>
+      <w:pPr/>
+      <w:r>
+        <w:rPr>
+          <w:lang w:val="hi_IN" w:bidi="hi_IN"/>
+        </w:rPr>
+      </w:r>
+    </w:p>
+    <w:p>
+      <w:pPr/>
+      <w:r>
+        <w:rPr>
+          <w:lang w:val="hi_IN" w:bidi="hi_IN"/>
+        </w:rPr>
+      </w:r>
+      <w:r>
+        <w:rPr>
+          <w:vertAlign w:val="superscript"/>
+          <w:lang w:val="hi_IN" w:bidi="hi_IN"/>
+        </w:rPr>
+        <w:t>10</w:t>
+      </w:r>
+      <w:r>
+        <w:rPr>
+          <w:lang w:val="hi_IN" w:bidi="hi_IN"/>
+        </w:rPr>
+        <w:t xml:space="preserve"> यह उस दिन होगा, जब वह अपने पवित्र लोगों में महिमा पाने, और सब विश्वास करनेवालों में आश्चर्य का कारण होने को आएगा; क्योंकि तुम ने हमारी गवाही पर विश्वास किया।</w:t>
+      </w:r>
+      <w:r>
+        <w:rPr>
+          <w:lang w:val="hi_IN" w:bidi="hi_IN"/>
+        </w:rPr>
+      </w:r>
+      <w:r>
+        <w:rPr>
+          <w:lang w:val="hi_IN" w:bidi="hi_IN"/>
+        </w:rPr>
+      </w:r>
+    </w:p>
+    <w:p>
+      <w:pPr/>
+      <w:r>
+        <w:rPr>
+          <w:lang w:val="hi_IN" w:bidi="hi_IN"/>
+        </w:rPr>
+      </w:r>
+    </w:p>
+    <w:p>
+      <w:pPr/>
+      <w:r>
+        <w:rPr>
+          <w:lang w:val="hi_IN" w:bidi="hi_IN"/>
+        </w:rPr>
+      </w:r>
+      <w:r>
+        <w:rPr>
+          <w:vertAlign w:val="superscript"/>
+          <w:lang w:val="hi_IN" w:bidi="hi_IN"/>
+        </w:rPr>
+        <w:t>11</w:t>
+      </w:r>
+      <w:r>
+        <w:rPr>
+          <w:lang w:val="hi_IN" w:bidi="hi_IN"/>
+        </w:rPr>
+        <w:t xml:space="preserve"> इसलिए हम सदा तुम्हारे निमित्त प्रार्थना भी करते हैं, कि हमारा परमेश्वर तुम्हें इस बुलाहट के योग्य समझे, और भलाई की हर एक इच्छा, और विश्वास के हर एक काम को सामर्थ्य सहित पूरा करे,</w:t>
+      </w:r>
+      <w:r>
+        <w:rPr>
+          <w:lang w:val="hi_IN" w:bidi="hi_IN"/>
+        </w:rPr>
+      </w:r>
+      <w:r>
+        <w:rPr>
+          <w:lang w:val="hi_IN" w:bidi="hi_IN"/>
+        </w:rPr>
+      </w:r>
+    </w:p>
+    <w:p>
+      <w:pPr/>
+      <w:r>
+        <w:rPr>
+          <w:lang w:val="hi_IN" w:bidi="hi_IN"/>
+        </w:rPr>
+      </w:r>
+    </w:p>
+    <w:p>
+      <w:pPr/>
+      <w:r>
+        <w:rPr>
+          <w:lang w:val="hi_IN" w:bidi="hi_IN"/>
+        </w:rPr>
+      </w:r>
+      <w:r>
+        <w:rPr>
+          <w:vertAlign w:val="superscript"/>
+          <w:lang w:val="hi_IN" w:bidi="hi_IN"/>
+        </w:rPr>
+        <w:t>12</w:t>
+      </w:r>
+      <w:r>
+        <w:rPr>
+          <w:lang w:val="hi_IN" w:bidi="hi_IN"/>
+        </w:rPr>
+        <w:t xml:space="preserve"> कि हमारे परमेश्वर और प्रभु यीशु मसीह के अनुग्रह के अनुसार हमारे प्रभु यीशु का नाम तुम में महिमा पाए, और तुम उसमें।</w:t>
+      </w:r>
+      <w:r>
+        <w:rPr>
+          <w:lang w:val="hi_IN" w:bidi="hi_IN"/>
+        </w:rPr>
+      </w:r>
+      <w:r>
+        <w:rPr>
+          <w:lang w:val="hi_IN" w:bidi="hi_IN"/>
+        </w:rPr>
+      </w:r>
+    </w:p>
+    <w:p>
+      <w:pPr/>
+      <w:r>
+        <w:rPr>
+          <w:lang w:val="hi_IN" w:bidi="hi_IN"/>
+        </w:rPr>
+      </w:r>
+    </w:p>
+    <w:p>
       <w:pPr>
         <w:pStyle w:val="Heading2"/>
       </w:pPr>
@@ -330,7 +746,7 @@
         <w:rPr>
           <w:lang w:val="hi_IN" w:bidi="hi_IN"/>
         </w:rPr>
-        <w:t>2 Thessalonians 1:2</w:t>
+        <w:t>2 Thessalonians 2:1</w:t>
       </w:r>
       <w:r>
         <w:rPr>
@@ -350,13 +766,637 @@
           <w:vertAlign w:val="superscript"/>
           <w:lang w:val="hi_IN" w:bidi="hi_IN"/>
         </w:rPr>
+        <w:t>1</w:t>
+      </w:r>
+      <w:r>
+        <w:rPr>
+          <w:lang w:val="hi_IN" w:bidi="hi_IN"/>
+        </w:rPr>
+        <w:t xml:space="preserve"> हे भाइयों, हम अपने प्रभु यीशु मसीह के आने, और उसके पास अपने इकट्ठे होने के विषय में तुम से विनती करते हैं।</w:t>
+      </w:r>
+      <w:r>
+        <w:rPr>
+          <w:lang w:val="hi_IN" w:bidi="hi_IN"/>
+        </w:rPr>
+      </w:r>
+      <w:r>
+        <w:rPr>
+          <w:lang w:val="hi_IN" w:bidi="hi_IN"/>
+        </w:rPr>
+      </w:r>
+    </w:p>
+    <w:p>
+      <w:pPr/>
+      <w:r>
+        <w:rPr>
+          <w:lang w:val="hi_IN" w:bidi="hi_IN"/>
+        </w:rPr>
+      </w:r>
+    </w:p>
+    <w:p>
+      <w:pPr/>
+      <w:r>
+        <w:rPr>
+          <w:lang w:val="hi_IN" w:bidi="hi_IN"/>
+        </w:rPr>
+      </w:r>
+      <w:r>
+        <w:rPr>
+          <w:vertAlign w:val="superscript"/>
+          <w:lang w:val="hi_IN" w:bidi="hi_IN"/>
+        </w:rPr>
         <w:t>2</w:t>
       </w:r>
       <w:r>
         <w:rPr>
           <w:lang w:val="hi_IN" w:bidi="hi_IN"/>
         </w:rPr>
-        <w:t xml:space="preserve"> हमारे पिता परमेश्वर और प्रभु यीशु मसीह में तुम्हें अनुग्रह और शान्ति मिलती रहे।</w:t>
+        <w:t xml:space="preserve"> कि किसी आत्मा, या वचन, या पत्री के द्वारा जो कि मानो हमारी ओर से हो, यह समझकर कि प्रभु का दिन आ पहुँचा है, तुम्हारा मन अचानक अस्थिर न हो जाए; और न तुम घबराओ।</w:t>
+      </w:r>
+      <w:r>
+        <w:rPr>
+          <w:lang w:val="hi_IN" w:bidi="hi_IN"/>
+        </w:rPr>
+      </w:r>
+      <w:r>
+        <w:rPr>
+          <w:lang w:val="hi_IN" w:bidi="hi_IN"/>
+        </w:rPr>
+      </w:r>
+    </w:p>
+    <w:p>
+      <w:pPr/>
+      <w:r>
+        <w:rPr>
+          <w:lang w:val="hi_IN" w:bidi="hi_IN"/>
+        </w:rPr>
+      </w:r>
+    </w:p>
+    <w:p>
+      <w:pPr/>
+      <w:r>
+        <w:rPr>
+          <w:lang w:val="hi_IN" w:bidi="hi_IN"/>
+        </w:rPr>
+      </w:r>
+      <w:r>
+        <w:rPr>
+          <w:vertAlign w:val="superscript"/>
+          <w:lang w:val="hi_IN" w:bidi="hi_IN"/>
+        </w:rPr>
+        <w:t>3</w:t>
+      </w:r>
+      <w:r>
+        <w:rPr>
+          <w:lang w:val="hi_IN" w:bidi="hi_IN"/>
+        </w:rPr>
+        <w:t xml:space="preserve"> किसी रीति से किसी के धोखे में न आना क्योंकि वह दिन न आएगा, जब तक विद्रोह नहीं होता, और वह अधर्मी पुरुष अर्थात् विनाश का पुत्र प्रगट न हो।</w:t>
+      </w:r>
+      <w:r>
+        <w:rPr>
+          <w:lang w:val="hi_IN" w:bidi="hi_IN"/>
+        </w:rPr>
+      </w:r>
+      <w:r>
+        <w:rPr>
+          <w:lang w:val="hi_IN" w:bidi="hi_IN"/>
+        </w:rPr>
+      </w:r>
+    </w:p>
+    <w:p>
+      <w:pPr/>
+      <w:r>
+        <w:rPr>
+          <w:lang w:val="hi_IN" w:bidi="hi_IN"/>
+        </w:rPr>
+      </w:r>
+    </w:p>
+    <w:p>
+      <w:pPr/>
+      <w:r>
+        <w:rPr>
+          <w:lang w:val="hi_IN" w:bidi="hi_IN"/>
+        </w:rPr>
+      </w:r>
+      <w:r>
+        <w:rPr>
+          <w:vertAlign w:val="superscript"/>
+          <w:lang w:val="hi_IN" w:bidi="hi_IN"/>
+        </w:rPr>
+        <w:t>4</w:t>
+      </w:r>
+      <w:r>
+        <w:rPr>
+          <w:lang w:val="hi_IN" w:bidi="hi_IN"/>
+        </w:rPr>
+        <w:t xml:space="preserve"> जो विरोध करता है, और हर एक से जो परमेश्वर, या पूज्य कहलाता है, अपने आपको बड़ा ठहराता है, यहाँ तक कि वह परमेश्वर के मन्दिर में बैठकर अपने आपको परमेश्वर प्रगट करता है।</w:t>
+      </w:r>
+      <w:r>
+        <w:rPr>
+          <w:lang w:val="hi_IN" w:bidi="hi_IN"/>
+        </w:rPr>
+      </w:r>
+      <w:r>
+        <w:rPr>
+          <w:lang w:val="hi_IN" w:bidi="hi_IN"/>
+        </w:rPr>
+      </w:r>
+    </w:p>
+    <w:p>
+      <w:pPr/>
+      <w:r>
+        <w:rPr>
+          <w:lang w:val="hi_IN" w:bidi="hi_IN"/>
+        </w:rPr>
+      </w:r>
+    </w:p>
+    <w:p>
+      <w:pPr/>
+      <w:r>
+        <w:rPr>
+          <w:lang w:val="hi_IN" w:bidi="hi_IN"/>
+        </w:rPr>
+      </w:r>
+      <w:r>
+        <w:rPr>
+          <w:vertAlign w:val="superscript"/>
+          <w:lang w:val="hi_IN" w:bidi="hi_IN"/>
+        </w:rPr>
+        <w:t>5</w:t>
+      </w:r>
+      <w:r>
+        <w:rPr>
+          <w:lang w:val="hi_IN" w:bidi="hi_IN"/>
+        </w:rPr>
+        <w:t xml:space="preserve"> क्या तुम्हें स्मरण नहीं, कि जब मैं तुम्हारे यहाँ था, तो तुम से ये बातें कहा करता था?</w:t>
+      </w:r>
+      <w:r>
+        <w:rPr>
+          <w:lang w:val="hi_IN" w:bidi="hi_IN"/>
+        </w:rPr>
+      </w:r>
+      <w:r>
+        <w:rPr>
+          <w:lang w:val="hi_IN" w:bidi="hi_IN"/>
+        </w:rPr>
+      </w:r>
+    </w:p>
+    <w:p>
+      <w:pPr/>
+      <w:r>
+        <w:rPr>
+          <w:lang w:val="hi_IN" w:bidi="hi_IN"/>
+        </w:rPr>
+      </w:r>
+    </w:p>
+    <w:p>
+      <w:pPr/>
+      <w:r>
+        <w:rPr>
+          <w:lang w:val="hi_IN" w:bidi="hi_IN"/>
+        </w:rPr>
+      </w:r>
+      <w:r>
+        <w:rPr>
+          <w:vertAlign w:val="superscript"/>
+          <w:lang w:val="hi_IN" w:bidi="hi_IN"/>
+        </w:rPr>
+        <w:t>6</w:t>
+      </w:r>
+      <w:r>
+        <w:rPr>
+          <w:lang w:val="hi_IN" w:bidi="hi_IN"/>
+        </w:rPr>
+        <w:t xml:space="preserve"> और अब तुम उस वस्तु को जानते हो, जो उसे रोक रही है, कि वह अपने ही समय में प्रगट हो।</w:t>
+      </w:r>
+      <w:r>
+        <w:rPr>
+          <w:lang w:val="hi_IN" w:bidi="hi_IN"/>
+        </w:rPr>
+      </w:r>
+      <w:r>
+        <w:rPr>
+          <w:lang w:val="hi_IN" w:bidi="hi_IN"/>
+        </w:rPr>
+      </w:r>
+    </w:p>
+    <w:p>
+      <w:pPr/>
+      <w:r>
+        <w:rPr>
+          <w:lang w:val="hi_IN" w:bidi="hi_IN"/>
+        </w:rPr>
+      </w:r>
+    </w:p>
+    <w:p>
+      <w:pPr/>
+      <w:r>
+        <w:rPr>
+          <w:lang w:val="hi_IN" w:bidi="hi_IN"/>
+        </w:rPr>
+      </w:r>
+      <w:r>
+        <w:rPr>
+          <w:vertAlign w:val="superscript"/>
+          <w:lang w:val="hi_IN" w:bidi="hi_IN"/>
+        </w:rPr>
+        <w:t>7</w:t>
+      </w:r>
+      <w:r>
+        <w:rPr>
+          <w:lang w:val="hi_IN" w:bidi="hi_IN"/>
+        </w:rPr>
+        <w:t xml:space="preserve"> क्योंकि अधर्म का भेद अब भी कार्य करता जाता है, पर अभी एक रोकनेवाला है, और जब तक वह दूर न हो जाए, वह रोके रहेगा।</w:t>
+      </w:r>
+      <w:r>
+        <w:rPr>
+          <w:lang w:val="hi_IN" w:bidi="hi_IN"/>
+        </w:rPr>
+      </w:r>
+      <w:r>
+        <w:rPr>
+          <w:lang w:val="hi_IN" w:bidi="hi_IN"/>
+        </w:rPr>
+      </w:r>
+    </w:p>
+    <w:p>
+      <w:pPr/>
+      <w:r>
+        <w:rPr>
+          <w:lang w:val="hi_IN" w:bidi="hi_IN"/>
+        </w:rPr>
+      </w:r>
+    </w:p>
+    <w:p>
+      <w:pPr/>
+      <w:r>
+        <w:rPr>
+          <w:lang w:val="hi_IN" w:bidi="hi_IN"/>
+        </w:rPr>
+      </w:r>
+      <w:r>
+        <w:rPr>
+          <w:vertAlign w:val="superscript"/>
+          <w:lang w:val="hi_IN" w:bidi="hi_IN"/>
+        </w:rPr>
+        <w:t>8</w:t>
+      </w:r>
+      <w:r>
+        <w:rPr>
+          <w:lang w:val="hi_IN" w:bidi="hi_IN"/>
+        </w:rPr>
+        <w:t xml:space="preserve"> तब वह अधर्मी प्रगट होगा, जिसे प्रभु यीशु अपने मुँह की फूँक से मार डालेगा, और अपने आगमन के तेज से भस्म करेगा।</w:t>
+      </w:r>
+      <w:r>
+        <w:rPr>
+          <w:lang w:val="hi_IN" w:bidi="hi_IN"/>
+        </w:rPr>
+      </w:r>
+      <w:r>
+        <w:rPr>
+          <w:lang w:val="hi_IN" w:bidi="hi_IN"/>
+        </w:rPr>
+      </w:r>
+    </w:p>
+    <w:p>
+      <w:pPr/>
+      <w:r>
+        <w:rPr>
+          <w:lang w:val="hi_IN" w:bidi="hi_IN"/>
+        </w:rPr>
+      </w:r>
+    </w:p>
+    <w:p>
+      <w:pPr/>
+      <w:r>
+        <w:rPr>
+          <w:lang w:val="hi_IN" w:bidi="hi_IN"/>
+        </w:rPr>
+      </w:r>
+      <w:r>
+        <w:rPr>
+          <w:vertAlign w:val="superscript"/>
+          <w:lang w:val="hi_IN" w:bidi="hi_IN"/>
+        </w:rPr>
+        <w:t>9</w:t>
+      </w:r>
+      <w:r>
+        <w:rPr>
+          <w:lang w:val="hi_IN" w:bidi="hi_IN"/>
+        </w:rPr>
+        <w:t xml:space="preserve"> उस अधर्मी का आना शैतान के कार्य के अनुसार सब प्रकार की झूठी सामर्थ्य, चिन्ह, और अद्भुत काम के साथ,</w:t>
+      </w:r>
+      <w:r>
+        <w:rPr>
+          <w:lang w:val="hi_IN" w:bidi="hi_IN"/>
+        </w:rPr>
+      </w:r>
+      <w:r>
+        <w:rPr>
+          <w:lang w:val="hi_IN" w:bidi="hi_IN"/>
+        </w:rPr>
+      </w:r>
+    </w:p>
+    <w:p>
+      <w:pPr/>
+      <w:r>
+        <w:rPr>
+          <w:lang w:val="hi_IN" w:bidi="hi_IN"/>
+        </w:rPr>
+      </w:r>
+    </w:p>
+    <w:p>
+      <w:pPr/>
+      <w:r>
+        <w:rPr>
+          <w:lang w:val="hi_IN" w:bidi="hi_IN"/>
+        </w:rPr>
+      </w:r>
+      <w:r>
+        <w:rPr>
+          <w:vertAlign w:val="superscript"/>
+          <w:lang w:val="hi_IN" w:bidi="hi_IN"/>
+        </w:rPr>
+        <w:t>10</w:t>
+      </w:r>
+      <w:r>
+        <w:rPr>
+          <w:lang w:val="hi_IN" w:bidi="hi_IN"/>
+        </w:rPr>
+        <w:t xml:space="preserve"> और नाश होनेवालों के लिये अधर्म के सब प्रकार के धोखे के साथ होगा; क्योंकि उन्होंने सत्य के प्रेम को ग्रहण नहीं किया जिससे उनका उद्धार होता।</w:t>
+      </w:r>
+      <w:r>
+        <w:rPr>
+          <w:lang w:val="hi_IN" w:bidi="hi_IN"/>
+        </w:rPr>
+      </w:r>
+      <w:r>
+        <w:rPr>
+          <w:lang w:val="hi_IN" w:bidi="hi_IN"/>
+        </w:rPr>
+      </w:r>
+    </w:p>
+    <w:p>
+      <w:pPr/>
+      <w:r>
+        <w:rPr>
+          <w:lang w:val="hi_IN" w:bidi="hi_IN"/>
+        </w:rPr>
+      </w:r>
+    </w:p>
+    <w:p>
+      <w:pPr/>
+      <w:r>
+        <w:rPr>
+          <w:lang w:val="hi_IN" w:bidi="hi_IN"/>
+        </w:rPr>
+      </w:r>
+      <w:r>
+        <w:rPr>
+          <w:vertAlign w:val="superscript"/>
+          <w:lang w:val="hi_IN" w:bidi="hi_IN"/>
+        </w:rPr>
+        <w:t>11</w:t>
+      </w:r>
+      <w:r>
+        <w:rPr>
+          <w:lang w:val="hi_IN" w:bidi="hi_IN"/>
+        </w:rPr>
+        <w:t xml:space="preserve"> और इसी कारण परमेश्वर उनमें एक भटका देनेवाली सामर्थ्य को भेजेगा ताकि वे झूठ पर विश्वास करें।</w:t>
+      </w:r>
+      <w:r>
+        <w:rPr>
+          <w:lang w:val="hi_IN" w:bidi="hi_IN"/>
+        </w:rPr>
+      </w:r>
+      <w:r>
+        <w:rPr>
+          <w:lang w:val="hi_IN" w:bidi="hi_IN"/>
+        </w:rPr>
+      </w:r>
+    </w:p>
+    <w:p>
+      <w:pPr/>
+      <w:r>
+        <w:rPr>
+          <w:lang w:val="hi_IN" w:bidi="hi_IN"/>
+        </w:rPr>
+      </w:r>
+    </w:p>
+    <w:p>
+      <w:pPr/>
+      <w:r>
+        <w:rPr>
+          <w:lang w:val="hi_IN" w:bidi="hi_IN"/>
+        </w:rPr>
+      </w:r>
+      <w:r>
+        <w:rPr>
+          <w:vertAlign w:val="superscript"/>
+          <w:lang w:val="hi_IN" w:bidi="hi_IN"/>
+        </w:rPr>
+        <w:t>12</w:t>
+      </w:r>
+      <w:r>
+        <w:rPr>
+          <w:lang w:val="hi_IN" w:bidi="hi_IN"/>
+        </w:rPr>
+        <w:t xml:space="preserve"> और जितने लोग सत्य पर विश्वास नहीं करते, वरन् अधर्म से प्रसन्न होते हैं, सब दण्ड पाएँ।</w:t>
+      </w:r>
+      <w:r>
+        <w:rPr>
+          <w:lang w:val="hi_IN" w:bidi="hi_IN"/>
+        </w:rPr>
+      </w:r>
+      <w:r>
+        <w:rPr>
+          <w:lang w:val="hi_IN" w:bidi="hi_IN"/>
+        </w:rPr>
+      </w:r>
+    </w:p>
+    <w:p>
+      <w:pPr/>
+      <w:r>
+        <w:rPr>
+          <w:lang w:val="hi_IN" w:bidi="hi_IN"/>
+        </w:rPr>
+      </w:r>
+    </w:p>
+    <w:p>
+      <w:pPr/>
+      <w:r>
+        <w:rPr>
+          <w:lang w:val="hi_IN" w:bidi="hi_IN"/>
+        </w:rPr>
+      </w:r>
+      <w:r>
+        <w:rPr>
+          <w:vertAlign w:val="superscript"/>
+          <w:lang w:val="hi_IN" w:bidi="hi_IN"/>
+        </w:rPr>
+        <w:t>13</w:t>
+      </w:r>
+      <w:r>
+        <w:rPr>
+          <w:lang w:val="hi_IN" w:bidi="hi_IN"/>
+        </w:rPr>
+        <w:t xml:space="preserve"> पर हे भाइयों, और प्रभु के प्रिय लोगों, चाहिये कि हम तुम्हारे विषय में सदा परमेश्वर का धन्यवाद करते रहें, कि परमेश्वर ने आदि से तुम्हें चुन लिया; कि आत्मा के द्वारा पवित्र बनकर, और सत्य पर विश्वास करके उद्धार पाओ।</w:t>
+      </w:r>
+      <w:r>
+        <w:rPr>
+          <w:lang w:val="hi_IN" w:bidi="hi_IN"/>
+        </w:rPr>
+      </w:r>
+      <w:r>
+        <w:rPr>
+          <w:lang w:val="hi_IN" w:bidi="hi_IN"/>
+        </w:rPr>
+      </w:r>
+    </w:p>
+    <w:p>
+      <w:pPr/>
+      <w:r>
+        <w:rPr>
+          <w:lang w:val="hi_IN" w:bidi="hi_IN"/>
+        </w:rPr>
+      </w:r>
+    </w:p>
+    <w:p>
+      <w:pPr/>
+      <w:r>
+        <w:rPr>
+          <w:lang w:val="hi_IN" w:bidi="hi_IN"/>
+        </w:rPr>
+      </w:r>
+      <w:r>
+        <w:rPr>
+          <w:vertAlign w:val="superscript"/>
+          <w:lang w:val="hi_IN" w:bidi="hi_IN"/>
+        </w:rPr>
+        <w:t>14</w:t>
+      </w:r>
+      <w:r>
+        <w:rPr>
+          <w:lang w:val="hi_IN" w:bidi="hi_IN"/>
+        </w:rPr>
+        <w:t xml:space="preserve"> जिसके लिये उसने तुम्हें हमारे सुसमाचार के द्वारा बुलाया, कि तुम हमारे प्रभु यीशु मसीह की महिमा को प्राप्त करो।</w:t>
+      </w:r>
+      <w:r>
+        <w:rPr>
+          <w:lang w:val="hi_IN" w:bidi="hi_IN"/>
+        </w:rPr>
+      </w:r>
+      <w:r>
+        <w:rPr>
+          <w:lang w:val="hi_IN" w:bidi="hi_IN"/>
+        </w:rPr>
+      </w:r>
+    </w:p>
+    <w:p>
+      <w:pPr/>
+      <w:r>
+        <w:rPr>
+          <w:lang w:val="hi_IN" w:bidi="hi_IN"/>
+        </w:rPr>
+      </w:r>
+    </w:p>
+    <w:p>
+      <w:pPr/>
+      <w:r>
+        <w:rPr>
+          <w:lang w:val="hi_IN" w:bidi="hi_IN"/>
+        </w:rPr>
+      </w:r>
+      <w:r>
+        <w:rPr>
+          <w:vertAlign w:val="superscript"/>
+          <w:lang w:val="hi_IN" w:bidi="hi_IN"/>
+        </w:rPr>
+        <w:t>15</w:t>
+      </w:r>
+      <w:r>
+        <w:rPr>
+          <w:lang w:val="hi_IN" w:bidi="hi_IN"/>
+        </w:rPr>
+        <w:t xml:space="preserve"> इसलिए, हे भाइयों, स्थिर रहो; और जो शिक्षा तुम ने हमारे वचन या पत्र के द्वारा प्राप्त किया है, उन्हें थामे रहो।</w:t>
+      </w:r>
+      <w:r>
+        <w:rPr>
+          <w:lang w:val="hi_IN" w:bidi="hi_IN"/>
+        </w:rPr>
+      </w:r>
+      <w:r>
+        <w:rPr>
+          <w:lang w:val="hi_IN" w:bidi="hi_IN"/>
+        </w:rPr>
+      </w:r>
+    </w:p>
+    <w:p>
+      <w:pPr/>
+      <w:r>
+        <w:rPr>
+          <w:lang w:val="hi_IN" w:bidi="hi_IN"/>
+        </w:rPr>
+      </w:r>
+    </w:p>
+    <w:p>
+      <w:pPr/>
+      <w:r>
+        <w:rPr>
+          <w:lang w:val="hi_IN" w:bidi="hi_IN"/>
+        </w:rPr>
+      </w:r>
+      <w:r>
+        <w:rPr>
+          <w:vertAlign w:val="superscript"/>
+          <w:lang w:val="hi_IN" w:bidi="hi_IN"/>
+        </w:rPr>
+        <w:t>16</w:t>
+      </w:r>
+      <w:r>
+        <w:rPr>
+          <w:lang w:val="hi_IN" w:bidi="hi_IN"/>
+        </w:rPr>
+        <w:t xml:space="preserve"> हमारा प्रभु यीशु मसीह आप ही, और हमारा पिता परमेश्वर जिसने हम से प्रेम रखा, और अनुग्रह से अनन्त शान्ति और उत्तम आशा दी है।</w:t>
+      </w:r>
+      <w:r>
+        <w:rPr>
+          <w:lang w:val="hi_IN" w:bidi="hi_IN"/>
+        </w:rPr>
+      </w:r>
+      <w:r>
+        <w:rPr>
+          <w:lang w:val="hi_IN" w:bidi="hi_IN"/>
+        </w:rPr>
+      </w:r>
+    </w:p>
+    <w:p>
+      <w:pPr/>
+      <w:r>
+        <w:rPr>
+          <w:lang w:val="hi_IN" w:bidi="hi_IN"/>
+        </w:rPr>
+      </w:r>
+    </w:p>
+    <w:p>
+      <w:pPr/>
+      <w:r>
+        <w:rPr>
+          <w:lang w:val="hi_IN" w:bidi="hi_IN"/>
+        </w:rPr>
+      </w:r>
+      <w:r>
+        <w:rPr>
+          <w:vertAlign w:val="superscript"/>
+          <w:lang w:val="hi_IN" w:bidi="hi_IN"/>
+        </w:rPr>
+        <w:t>17</w:t>
+      </w:r>
+      <w:r>
+        <w:rPr>
+          <w:lang w:val="hi_IN" w:bidi="hi_IN"/>
+        </w:rPr>
+        <w:t xml:space="preserve"> तुम्हारे मनों में शान्ति दे, और तुम्हें हर एक अच्छे काम, और वचन में दृढ़ करे।</w:t>
       </w:r>
       <w:r>
         <w:rPr>
@@ -385,7 +1425,7 @@
         <w:rPr>
           <w:lang w:val="hi_IN" w:bidi="hi_IN"/>
         </w:rPr>
-        <w:t>2 Thessalonians 1:3</w:t>
+        <w:t>2 Thessalonians 3:1</w:t>
       </w:r>
       <w:r>
         <w:rPr>
@@ -405,43 +1445,105 @@
           <w:vertAlign w:val="superscript"/>
           <w:lang w:val="hi_IN" w:bidi="hi_IN"/>
         </w:rPr>
+        <w:t>1</w:t>
+      </w:r>
+      <w:r>
+        <w:rPr>
+          <w:lang w:val="hi_IN" w:bidi="hi_IN"/>
+        </w:rPr>
+        <w:t xml:space="preserve"> अन्त में, हे भाइयों, हमारे लिये प्रार्थना किया करो, कि प्रभु का वचन ऐसा शीघ्र फैले, और महिमा पाए, जैसा तुम में हुआ।</w:t>
+      </w:r>
+      <w:r>
+        <w:rPr>
+          <w:lang w:val="hi_IN" w:bidi="hi_IN"/>
+        </w:rPr>
+      </w:r>
+      <w:r>
+        <w:rPr>
+          <w:lang w:val="hi_IN" w:bidi="hi_IN"/>
+        </w:rPr>
+      </w:r>
+    </w:p>
+    <w:p>
+      <w:pPr/>
+      <w:r>
+        <w:rPr>
+          <w:lang w:val="hi_IN" w:bidi="hi_IN"/>
+        </w:rPr>
+      </w:r>
+    </w:p>
+    <w:p>
+      <w:pPr/>
+      <w:r>
+        <w:rPr>
+          <w:lang w:val="hi_IN" w:bidi="hi_IN"/>
+        </w:rPr>
+      </w:r>
+      <w:r>
+        <w:rPr>
+          <w:vertAlign w:val="superscript"/>
+          <w:lang w:val="hi_IN" w:bidi="hi_IN"/>
+        </w:rPr>
+        <w:t>2</w:t>
+      </w:r>
+      <w:r>
+        <w:rPr>
+          <w:lang w:val="hi_IN" w:bidi="hi_IN"/>
+        </w:rPr>
+        <w:t xml:space="preserve"> और हम टेढ़े और दुष्ट मनुष्यों से बचे रहें क्योंकि हर एक में विश्वास नहीं।</w:t>
+      </w:r>
+      <w:r>
+        <w:rPr>
+          <w:lang w:val="hi_IN" w:bidi="hi_IN"/>
+        </w:rPr>
+      </w:r>
+      <w:r>
+        <w:rPr>
+          <w:lang w:val="hi_IN" w:bidi="hi_IN"/>
+        </w:rPr>
+      </w:r>
+    </w:p>
+    <w:p>
+      <w:pPr/>
+      <w:r>
+        <w:rPr>
+          <w:lang w:val="hi_IN" w:bidi="hi_IN"/>
+        </w:rPr>
+      </w:r>
+    </w:p>
+    <w:p>
+      <w:pPr/>
+      <w:r>
+        <w:rPr>
+          <w:lang w:val="hi_IN" w:bidi="hi_IN"/>
+        </w:rPr>
+      </w:r>
+      <w:r>
+        <w:rPr>
+          <w:vertAlign w:val="superscript"/>
+          <w:lang w:val="hi_IN" w:bidi="hi_IN"/>
+        </w:rPr>
         <w:t>3</w:t>
       </w:r>
       <w:r>
         <w:rPr>
           <w:lang w:val="hi_IN" w:bidi="hi_IN"/>
         </w:rPr>
-        <w:t xml:space="preserve"> हे भाइयों, तुम्हारे विषय में हमें हर समय परमेश्वर का धन्यवाद करना चाहिए, और यह उचित भी है इसलिए कि तुम्हारा विश्वास बहुत बढ़ता जाता है, और आपस में तुम सब में प्रेम बहुत ही बढ़ता जाता है।</w:t>
-      </w:r>
-      <w:r>
-        <w:rPr>
-          <w:lang w:val="hi_IN" w:bidi="hi_IN"/>
-        </w:rPr>
-      </w:r>
-      <w:r>
-        <w:rPr>
-          <w:lang w:val="hi_IN" w:bidi="hi_IN"/>
-        </w:rPr>
-      </w:r>
-    </w:p>
-    <w:p>
-      <w:pPr/>
-      <w:r>
-        <w:rPr>
-          <w:lang w:val="hi_IN" w:bidi="hi_IN"/>
-        </w:rPr>
-      </w:r>
-    </w:p>
-    <w:p>
-      <w:pPr>
-        <w:pStyle w:val="Heading2"/>
-      </w:pPr>
-      <w:r>
-        <w:rPr>
-          <w:lang w:val="hi_IN" w:bidi="hi_IN"/>
-        </w:rPr>
-        <w:t>2 Thessalonians 1:4</w:t>
-      </w:r>
+        <w:t xml:space="preserve"> परन्तु प्रभु विश्वासयोग्य है; वह तुम्हें दृढ़ता से स्थिर करेगा: और उस दुष्ट से सुरक्षित रखेगा।</w:t>
+      </w:r>
+      <w:r>
+        <w:rPr>
+          <w:lang w:val="hi_IN" w:bidi="hi_IN"/>
+        </w:rPr>
+      </w:r>
+      <w:r>
+        <w:rPr>
+          <w:lang w:val="hi_IN" w:bidi="hi_IN"/>
+        </w:rPr>
+      </w:r>
+    </w:p>
+    <w:p>
+      <w:pPr/>
       <w:r>
         <w:rPr>
           <w:lang w:val="hi_IN" w:bidi="hi_IN"/>
@@ -466,37 +1568,21 @@
         <w:rPr>
           <w:lang w:val="hi_IN" w:bidi="hi_IN"/>
         </w:rPr>
-        <w:t xml:space="preserve"> यहाँ तक कि हम आप परमेश्वर की कलीसिया में तुम्हारे विषय में घमण्ड करते हैं, कि जितने उपद्रव और क्लेश तुम सहते हो, उन सब में तुम्हारा धीरज और विश्वास प्रगट होता है।</w:t>
-      </w:r>
-      <w:r>
-        <w:rPr>
-          <w:lang w:val="hi_IN" w:bidi="hi_IN"/>
-        </w:rPr>
-      </w:r>
-      <w:r>
-        <w:rPr>
-          <w:lang w:val="hi_IN" w:bidi="hi_IN"/>
-        </w:rPr>
-      </w:r>
-    </w:p>
-    <w:p>
-      <w:pPr/>
-      <w:r>
-        <w:rPr>
-          <w:lang w:val="hi_IN" w:bidi="hi_IN"/>
-        </w:rPr>
-      </w:r>
-    </w:p>
-    <w:p>
-      <w:pPr>
-        <w:pStyle w:val="Heading2"/>
-      </w:pPr>
-      <w:r>
-        <w:rPr>
-          <w:lang w:val="hi_IN" w:bidi="hi_IN"/>
-        </w:rPr>
-        <w:t>2 Thessalonians 1:5</w:t>
-      </w:r>
+        <w:t xml:space="preserve"> और हमें प्रभु में तुम्हारे ऊपर भरोसा है, कि जो-जो आज्ञा हम तुम्हें देते हैं, उन्हें तुम मानते हो, और मानते भी रहोगे।</w:t>
+      </w:r>
+      <w:r>
+        <w:rPr>
+          <w:lang w:val="hi_IN" w:bidi="hi_IN"/>
+        </w:rPr>
+      </w:r>
+      <w:r>
+        <w:rPr>
+          <w:lang w:val="hi_IN" w:bidi="hi_IN"/>
+        </w:rPr>
+      </w:r>
+    </w:p>
+    <w:p>
+      <w:pPr/>
       <w:r>
         <w:rPr>
           <w:lang w:val="hi_IN" w:bidi="hi_IN"/>
@@ -521,37 +1607,21 @@
         <w:rPr>
           <w:lang w:val="hi_IN" w:bidi="hi_IN"/>
         </w:rPr>
-        <w:t xml:space="preserve"> यह परमेश्वर के सच्चे न्याय का स्पष्ट प्रमाण है; कि तुम परमेश्वर के राज्य के योग्य ठहरो, जिसके लिये तुम दुःख भी उठाते हो।</w:t>
-      </w:r>
-      <w:r>
-        <w:rPr>
-          <w:lang w:val="hi_IN" w:bidi="hi_IN"/>
-        </w:rPr>
-      </w:r>
-      <w:r>
-        <w:rPr>
-          <w:lang w:val="hi_IN" w:bidi="hi_IN"/>
-        </w:rPr>
-      </w:r>
-    </w:p>
-    <w:p>
-      <w:pPr/>
-      <w:r>
-        <w:rPr>
-          <w:lang w:val="hi_IN" w:bidi="hi_IN"/>
-        </w:rPr>
-      </w:r>
-    </w:p>
-    <w:p>
-      <w:pPr>
-        <w:pStyle w:val="Heading2"/>
-      </w:pPr>
-      <w:r>
-        <w:rPr>
-          <w:lang w:val="hi_IN" w:bidi="hi_IN"/>
-        </w:rPr>
-        <w:t>2 Thessalonians 1:6</w:t>
-      </w:r>
+        <w:t xml:space="preserve"> परमेश्वर के प्रेम और मसीह के धीरज की ओर प्रभु तुम्हारे मन की अगुआई करे।</w:t>
+      </w:r>
+      <w:r>
+        <w:rPr>
+          <w:lang w:val="hi_IN" w:bidi="hi_IN"/>
+        </w:rPr>
+      </w:r>
+      <w:r>
+        <w:rPr>
+          <w:lang w:val="hi_IN" w:bidi="hi_IN"/>
+        </w:rPr>
+      </w:r>
+    </w:p>
+    <w:p>
+      <w:pPr/>
       <w:r>
         <w:rPr>
           <w:lang w:val="hi_IN" w:bidi="hi_IN"/>
@@ -576,37 +1646,21 @@
         <w:rPr>
           <w:lang w:val="hi_IN" w:bidi="hi_IN"/>
         </w:rPr>
-        <w:t xml:space="preserve"> क्योंकि परमेश्वर के निकट यह न्याय है, कि जो तुम्हें क्लेश देते हैं, उन्हें बदले में क्लेश दे।</w:t>
-      </w:r>
-      <w:r>
-        <w:rPr>
-          <w:lang w:val="hi_IN" w:bidi="hi_IN"/>
-        </w:rPr>
-      </w:r>
-      <w:r>
-        <w:rPr>
-          <w:lang w:val="hi_IN" w:bidi="hi_IN"/>
-        </w:rPr>
-      </w:r>
-    </w:p>
-    <w:p>
-      <w:pPr/>
-      <w:r>
-        <w:rPr>
-          <w:lang w:val="hi_IN" w:bidi="hi_IN"/>
-        </w:rPr>
-      </w:r>
-    </w:p>
-    <w:p>
-      <w:pPr>
-        <w:pStyle w:val="Heading2"/>
-      </w:pPr>
-      <w:r>
-        <w:rPr>
-          <w:lang w:val="hi_IN" w:bidi="hi_IN"/>
-        </w:rPr>
-        <w:t>2 Thessalonians 1:7</w:t>
-      </w:r>
+        <w:t xml:space="preserve"> हे भाइयों, हम तुम्हें अपने प्रभु यीशु मसीह के नाम से आज्ञा देते हैं; कि हर एक ऐसे भाई से अलग रहो, जो आलस्य में रहता है, और जो शिक्षा तुम ने हम से पाई उसके अनुसार नहीं करता।</w:t>
+      </w:r>
+      <w:r>
+        <w:rPr>
+          <w:lang w:val="hi_IN" w:bidi="hi_IN"/>
+        </w:rPr>
+      </w:r>
+      <w:r>
+        <w:rPr>
+          <w:lang w:val="hi_IN" w:bidi="hi_IN"/>
+        </w:rPr>
+      </w:r>
+    </w:p>
+    <w:p>
+      <w:pPr/>
       <w:r>
         <w:rPr>
           <w:lang w:val="hi_IN" w:bidi="hi_IN"/>
@@ -631,37 +1685,21 @@
         <w:rPr>
           <w:lang w:val="hi_IN" w:bidi="hi_IN"/>
         </w:rPr>
-        <w:t xml:space="preserve"> और तुम जो क्लेश पाते हो, हमारे साथ चैन दे; उस समय जबकि प्रभु यीशु अपने सामर्थी स्वर्गदूतों के साथ, धधकती हुई आग में स्वर्ग से प्रगट होगा।</w:t>
-      </w:r>
-      <w:r>
-        <w:rPr>
-          <w:lang w:val="hi_IN" w:bidi="hi_IN"/>
-        </w:rPr>
-      </w:r>
-      <w:r>
-        <w:rPr>
-          <w:lang w:val="hi_IN" w:bidi="hi_IN"/>
-        </w:rPr>
-      </w:r>
-    </w:p>
-    <w:p>
-      <w:pPr/>
-      <w:r>
-        <w:rPr>
-          <w:lang w:val="hi_IN" w:bidi="hi_IN"/>
-        </w:rPr>
-      </w:r>
-    </w:p>
-    <w:p>
-      <w:pPr>
-        <w:pStyle w:val="Heading2"/>
-      </w:pPr>
-      <w:r>
-        <w:rPr>
-          <w:lang w:val="hi_IN" w:bidi="hi_IN"/>
-        </w:rPr>
-        <w:t>2 Thessalonians 1:8</w:t>
-      </w:r>
+        <w:t xml:space="preserve"> क्योंकि तुम आप जानते हो, कि किस रीति से हमारी सी चाल चलनी चाहिए; क्योंकि हम तुम्हारे बीच में आलसी तरीके से न चले।</w:t>
+      </w:r>
+      <w:r>
+        <w:rPr>
+          <w:lang w:val="hi_IN" w:bidi="hi_IN"/>
+        </w:rPr>
+      </w:r>
+      <w:r>
+        <w:rPr>
+          <w:lang w:val="hi_IN" w:bidi="hi_IN"/>
+        </w:rPr>
+      </w:r>
+    </w:p>
+    <w:p>
+      <w:pPr/>
       <w:r>
         <w:rPr>
           <w:lang w:val="hi_IN" w:bidi="hi_IN"/>
@@ -686,37 +1724,21 @@
         <w:rPr>
           <w:lang w:val="hi_IN" w:bidi="hi_IN"/>
         </w:rPr>
-        <w:t xml:space="preserve"> और जो परमेश्वर को नहीं पहचानते, और हमारे प्रभु यीशु के सुसमाचार को नहीं मानते उनसे पलटा लेगा।</w:t>
-      </w:r>
-      <w:r>
-        <w:rPr>
-          <w:lang w:val="hi_IN" w:bidi="hi_IN"/>
-        </w:rPr>
-      </w:r>
-      <w:r>
-        <w:rPr>
-          <w:lang w:val="hi_IN" w:bidi="hi_IN"/>
-        </w:rPr>
-      </w:r>
-    </w:p>
-    <w:p>
-      <w:pPr/>
-      <w:r>
-        <w:rPr>
-          <w:lang w:val="hi_IN" w:bidi="hi_IN"/>
-        </w:rPr>
-      </w:r>
-    </w:p>
-    <w:p>
-      <w:pPr>
-        <w:pStyle w:val="Heading2"/>
-      </w:pPr>
-      <w:r>
-        <w:rPr>
-          <w:lang w:val="hi_IN" w:bidi="hi_IN"/>
-        </w:rPr>
-        <w:t>2 Thessalonians 1:9</w:t>
-      </w:r>
+        <w:t xml:space="preserve"> और किसी की रोटी मुफ्त में न खाई; पर परिश्रम और कष्ट से रात दिन काम धन्धा करते थे, कि तुम में से किसी पर भार न हो।</w:t>
+      </w:r>
+      <w:r>
+        <w:rPr>
+          <w:lang w:val="hi_IN" w:bidi="hi_IN"/>
+        </w:rPr>
+      </w:r>
+      <w:r>
+        <w:rPr>
+          <w:lang w:val="hi_IN" w:bidi="hi_IN"/>
+        </w:rPr>
+      </w:r>
+    </w:p>
+    <w:p>
+      <w:pPr/>
       <w:r>
         <w:rPr>
           <w:lang w:val="hi_IN" w:bidi="hi_IN"/>
@@ -741,37 +1763,21 @@
         <w:rPr>
           <w:lang w:val="hi_IN" w:bidi="hi_IN"/>
         </w:rPr>
-        <w:t xml:space="preserve"> वे प्रभु के सामने से, और उसकी शक्ति के तेज से दूर होकर अनन्त विनाश का दण्ड पाएँगे।</w:t>
-      </w:r>
-      <w:r>
-        <w:rPr>
-          <w:lang w:val="hi_IN" w:bidi="hi_IN"/>
-        </w:rPr>
-      </w:r>
-      <w:r>
-        <w:rPr>
-          <w:lang w:val="hi_IN" w:bidi="hi_IN"/>
-        </w:rPr>
-      </w:r>
-    </w:p>
-    <w:p>
-      <w:pPr/>
-      <w:r>
-        <w:rPr>
-          <w:lang w:val="hi_IN" w:bidi="hi_IN"/>
-        </w:rPr>
-      </w:r>
-    </w:p>
-    <w:p>
-      <w:pPr>
-        <w:pStyle w:val="Heading2"/>
-      </w:pPr>
-      <w:r>
-        <w:rPr>
-          <w:lang w:val="hi_IN" w:bidi="hi_IN"/>
-        </w:rPr>
-        <w:t>2 Thessalonians 1:10</w:t>
-      </w:r>
+        <w:t xml:space="preserve"> यह नहीं, कि हमें अधिकार नहीं; पर इसलिए कि अपने आपको तुम्हारे लिये आदर्श ठहराएँ, कि तुम हमारी सी चाल चलो।</w:t>
+      </w:r>
+      <w:r>
+        <w:rPr>
+          <w:lang w:val="hi_IN" w:bidi="hi_IN"/>
+        </w:rPr>
+      </w:r>
+      <w:r>
+        <w:rPr>
+          <w:lang w:val="hi_IN" w:bidi="hi_IN"/>
+        </w:rPr>
+      </w:r>
+    </w:p>
+    <w:p>
+      <w:pPr/>
       <w:r>
         <w:rPr>
           <w:lang w:val="hi_IN" w:bidi="hi_IN"/>
@@ -796,37 +1802,21 @@
         <w:rPr>
           <w:lang w:val="hi_IN" w:bidi="hi_IN"/>
         </w:rPr>
-        <w:t xml:space="preserve"> यह उस दिन होगा, जब वह अपने पवित्र लोगों में महिमा पाने, और सब विश्वास करनेवालों में आश्चर्य का कारण होने को आएगा; क्योंकि तुम ने हमारी गवाही पर विश्वास किया।</w:t>
-      </w:r>
-      <w:r>
-        <w:rPr>
-          <w:lang w:val="hi_IN" w:bidi="hi_IN"/>
-        </w:rPr>
-      </w:r>
-      <w:r>
-        <w:rPr>
-          <w:lang w:val="hi_IN" w:bidi="hi_IN"/>
-        </w:rPr>
-      </w:r>
-    </w:p>
-    <w:p>
-      <w:pPr/>
-      <w:r>
-        <w:rPr>
-          <w:lang w:val="hi_IN" w:bidi="hi_IN"/>
-        </w:rPr>
-      </w:r>
-    </w:p>
-    <w:p>
-      <w:pPr>
-        <w:pStyle w:val="Heading2"/>
-      </w:pPr>
-      <w:r>
-        <w:rPr>
-          <w:lang w:val="hi_IN" w:bidi="hi_IN"/>
-        </w:rPr>
-        <w:t>2 Thessalonians 1:11</w:t>
-      </w:r>
+        <w:t xml:space="preserve"> और जब हम तुम्हारे यहाँ थे, तब भी यह आज्ञा तुम्हें देते थे, कि यदि कोई काम करना न चाहे, तो खाने भी न पाए।</w:t>
+      </w:r>
+      <w:r>
+        <w:rPr>
+          <w:lang w:val="hi_IN" w:bidi="hi_IN"/>
+        </w:rPr>
+      </w:r>
+      <w:r>
+        <w:rPr>
+          <w:lang w:val="hi_IN" w:bidi="hi_IN"/>
+        </w:rPr>
+      </w:r>
+    </w:p>
+    <w:p>
+      <w:pPr/>
       <w:r>
         <w:rPr>
           <w:lang w:val="hi_IN" w:bidi="hi_IN"/>
@@ -851,37 +1841,21 @@
         <w:rPr>
           <w:lang w:val="hi_IN" w:bidi="hi_IN"/>
         </w:rPr>
-        <w:t xml:space="preserve"> इसलिए हम सदा तुम्हारे निमित्त प्रार्थना भी करते हैं, कि हमारा परमेश्वर तुम्हें इस बुलाहट के योग्य समझे, और भलाई की हर एक इच्छा, और विश्वास के हर एक काम को सामर्थ्य सहित पूरा करे,</w:t>
-      </w:r>
-      <w:r>
-        <w:rPr>
-          <w:lang w:val="hi_IN" w:bidi="hi_IN"/>
-        </w:rPr>
-      </w:r>
-      <w:r>
-        <w:rPr>
-          <w:lang w:val="hi_IN" w:bidi="hi_IN"/>
-        </w:rPr>
-      </w:r>
-    </w:p>
-    <w:p>
-      <w:pPr/>
-      <w:r>
-        <w:rPr>
-          <w:lang w:val="hi_IN" w:bidi="hi_IN"/>
-        </w:rPr>
-      </w:r>
-    </w:p>
-    <w:p>
-      <w:pPr>
-        <w:pStyle w:val="Heading2"/>
-      </w:pPr>
-      <w:r>
-        <w:rPr>
-          <w:lang w:val="hi_IN" w:bidi="hi_IN"/>
-        </w:rPr>
-        <w:t>2 Thessalonians 1:12</w:t>
-      </w:r>
+        <w:t xml:space="preserve"> हम सुनते हैं, कि कितने लोग तुम्हारे बीच में आलसी चाल चलते हैं; और कुछ काम नहीं करते, पर औरों के काम में हाथ डाला करते हैं।</w:t>
+      </w:r>
+      <w:r>
+        <w:rPr>
+          <w:lang w:val="hi_IN" w:bidi="hi_IN"/>
+        </w:rPr>
+      </w:r>
+      <w:r>
+        <w:rPr>
+          <w:lang w:val="hi_IN" w:bidi="hi_IN"/>
+        </w:rPr>
+      </w:r>
+    </w:p>
+    <w:p>
+      <w:pPr/>
       <w:r>
         <w:rPr>
           <w:lang w:val="hi_IN" w:bidi="hi_IN"/>
@@ -906,37 +1880,21 @@
         <w:rPr>
           <w:lang w:val="hi_IN" w:bidi="hi_IN"/>
         </w:rPr>
-        <w:t xml:space="preserve"> कि हमारे परमेश्वर और प्रभु यीशु मसीह के अनुग्रह के अनुसार हमारे प्रभु यीशु का नाम तुम में महिमा पाए, और तुम उसमें।</w:t>
-      </w:r>
-      <w:r>
-        <w:rPr>
-          <w:lang w:val="hi_IN" w:bidi="hi_IN"/>
-        </w:rPr>
-      </w:r>
-      <w:r>
-        <w:rPr>
-          <w:lang w:val="hi_IN" w:bidi="hi_IN"/>
-        </w:rPr>
-      </w:r>
-    </w:p>
-    <w:p>
-      <w:pPr/>
-      <w:r>
-        <w:rPr>
-          <w:lang w:val="hi_IN" w:bidi="hi_IN"/>
-        </w:rPr>
-      </w:r>
-    </w:p>
-    <w:p>
-      <w:pPr>
-        <w:pStyle w:val="Heading2"/>
-      </w:pPr>
-      <w:r>
-        <w:rPr>
-          <w:lang w:val="hi_IN" w:bidi="hi_IN"/>
-        </w:rPr>
-        <w:t>2 Thessalonians 2:1</w:t>
-      </w:r>
+        <w:t xml:space="preserve"> ऐसों को हम प्रभु यीशु मसीह में आज्ञा देते और समझाते हैं, कि चुपचाप काम करके अपनी ही रोटी खाया करें।</w:t>
+      </w:r>
+      <w:r>
+        <w:rPr>
+          <w:lang w:val="hi_IN" w:bidi="hi_IN"/>
+        </w:rPr>
+      </w:r>
+      <w:r>
+        <w:rPr>
+          <w:lang w:val="hi_IN" w:bidi="hi_IN"/>
+        </w:rPr>
+      </w:r>
+    </w:p>
+    <w:p>
+      <w:pPr/>
       <w:r>
         <w:rPr>
           <w:lang w:val="hi_IN" w:bidi="hi_IN"/>
@@ -955,43 +1913,27 @@
           <w:vertAlign w:val="superscript"/>
           <w:lang w:val="hi_IN" w:bidi="hi_IN"/>
         </w:rPr>
-        <w:t>1</w:t>
-      </w:r>
-      <w:r>
-        <w:rPr>
-          <w:lang w:val="hi_IN" w:bidi="hi_IN"/>
-        </w:rPr>
-        <w:t xml:space="preserve"> हे भाइयों, हम अपने प्रभु यीशु मसीह के आने, और उसके पास अपने इकट्ठे होने के विषय में तुम से विनती करते हैं।</w:t>
-      </w:r>
-      <w:r>
-        <w:rPr>
-          <w:lang w:val="hi_IN" w:bidi="hi_IN"/>
-        </w:rPr>
-      </w:r>
-      <w:r>
-        <w:rPr>
-          <w:lang w:val="hi_IN" w:bidi="hi_IN"/>
-        </w:rPr>
-      </w:r>
-    </w:p>
-    <w:p>
-      <w:pPr/>
-      <w:r>
-        <w:rPr>
-          <w:lang w:val="hi_IN" w:bidi="hi_IN"/>
-        </w:rPr>
-      </w:r>
-    </w:p>
-    <w:p>
-      <w:pPr>
-        <w:pStyle w:val="Heading2"/>
-      </w:pPr>
-      <w:r>
-        <w:rPr>
-          <w:lang w:val="hi_IN" w:bidi="hi_IN"/>
-        </w:rPr>
-        <w:t>2 Thessalonians 2:2</w:t>
-      </w:r>
+        <w:t>13</w:t>
+      </w:r>
+      <w:r>
+        <w:rPr>
+          <w:lang w:val="hi_IN" w:bidi="hi_IN"/>
+        </w:rPr>
+        <w:t xml:space="preserve"> और तुम, हे भाइयों, भलाई करने में साहस न छोड़ो।</w:t>
+      </w:r>
+      <w:r>
+        <w:rPr>
+          <w:lang w:val="hi_IN" w:bidi="hi_IN"/>
+        </w:rPr>
+      </w:r>
+      <w:r>
+        <w:rPr>
+          <w:lang w:val="hi_IN" w:bidi="hi_IN"/>
+        </w:rPr>
+      </w:r>
+    </w:p>
+    <w:p>
+      <w:pPr/>
       <w:r>
         <w:rPr>
           <w:lang w:val="hi_IN" w:bidi="hi_IN"/>
@@ -1010,43 +1952,27 @@
           <w:vertAlign w:val="superscript"/>
           <w:lang w:val="hi_IN" w:bidi="hi_IN"/>
         </w:rPr>
-        <w:t>2</w:t>
-      </w:r>
-      <w:r>
-        <w:rPr>
-          <w:lang w:val="hi_IN" w:bidi="hi_IN"/>
-        </w:rPr>
-        <w:t xml:space="preserve"> कि किसी आत्मा, या वचन, या पत्री के द्वारा जो कि मानो हमारी ओर से हो, यह समझकर कि प्रभु का दिन आ पहुँचा है, तुम्हारा मन अचानक अस्थिर न हो जाए; और न तुम घबराओ।</w:t>
-      </w:r>
-      <w:r>
-        <w:rPr>
-          <w:lang w:val="hi_IN" w:bidi="hi_IN"/>
-        </w:rPr>
-      </w:r>
-      <w:r>
-        <w:rPr>
-          <w:lang w:val="hi_IN" w:bidi="hi_IN"/>
-        </w:rPr>
-      </w:r>
-    </w:p>
-    <w:p>
-      <w:pPr/>
-      <w:r>
-        <w:rPr>
-          <w:lang w:val="hi_IN" w:bidi="hi_IN"/>
-        </w:rPr>
-      </w:r>
-    </w:p>
-    <w:p>
-      <w:pPr>
-        <w:pStyle w:val="Heading2"/>
-      </w:pPr>
-      <w:r>
-        <w:rPr>
-          <w:lang w:val="hi_IN" w:bidi="hi_IN"/>
-        </w:rPr>
-        <w:t>2 Thessalonians 2:3</w:t>
-      </w:r>
+        <w:t>14</w:t>
+      </w:r>
+      <w:r>
+        <w:rPr>
+          <w:lang w:val="hi_IN" w:bidi="hi_IN"/>
+        </w:rPr>
+        <w:t xml:space="preserve"> यदि कोई हमारी इस पत्री की बात को न माने, तो उस पर दृष्टि रखो; और उसकी संगति न करो, जिससे वह लज्जित हो;</w:t>
+      </w:r>
+      <w:r>
+        <w:rPr>
+          <w:lang w:val="hi_IN" w:bidi="hi_IN"/>
+        </w:rPr>
+      </w:r>
+      <w:r>
+        <w:rPr>
+          <w:lang w:val="hi_IN" w:bidi="hi_IN"/>
+        </w:rPr>
+      </w:r>
+    </w:p>
+    <w:p>
+      <w:pPr/>
       <w:r>
         <w:rPr>
           <w:lang w:val="hi_IN" w:bidi="hi_IN"/>
@@ -1065,43 +1991,27 @@
           <w:vertAlign w:val="superscript"/>
           <w:lang w:val="hi_IN" w:bidi="hi_IN"/>
         </w:rPr>
-        <w:t>3</w:t>
-      </w:r>
-      <w:r>
-        <w:rPr>
-          <w:lang w:val="hi_IN" w:bidi="hi_IN"/>
-        </w:rPr>
-        <w:t xml:space="preserve"> किसी रीति से किसी के धोखे में न आना क्योंकि वह दिन न आएगा, जब तक विद्रोह नहीं होता, और वह अधर्मी पुरुष अर्थात् विनाश का पुत्र प्रगट न हो।</w:t>
-      </w:r>
-      <w:r>
-        <w:rPr>
-          <w:lang w:val="hi_IN" w:bidi="hi_IN"/>
-        </w:rPr>
-      </w:r>
-      <w:r>
-        <w:rPr>
-          <w:lang w:val="hi_IN" w:bidi="hi_IN"/>
-        </w:rPr>
-      </w:r>
-    </w:p>
-    <w:p>
-      <w:pPr/>
-      <w:r>
-        <w:rPr>
-          <w:lang w:val="hi_IN" w:bidi="hi_IN"/>
-        </w:rPr>
-      </w:r>
-    </w:p>
-    <w:p>
-      <w:pPr>
-        <w:pStyle w:val="Heading2"/>
-      </w:pPr>
-      <w:r>
-        <w:rPr>
-          <w:lang w:val="hi_IN" w:bidi="hi_IN"/>
-        </w:rPr>
-        <w:t>2 Thessalonians 2:4</w:t>
-      </w:r>
+        <w:t>15</w:t>
+      </w:r>
+      <w:r>
+        <w:rPr>
+          <w:lang w:val="hi_IN" w:bidi="hi_IN"/>
+        </w:rPr>
+        <w:t xml:space="preserve"> तो भी उसे बैरी मत समझो पर भाई जानकर चिताओ।</w:t>
+      </w:r>
+      <w:r>
+        <w:rPr>
+          <w:lang w:val="hi_IN" w:bidi="hi_IN"/>
+        </w:rPr>
+      </w:r>
+      <w:r>
+        <w:rPr>
+          <w:lang w:val="hi_IN" w:bidi="hi_IN"/>
+        </w:rPr>
+      </w:r>
+    </w:p>
+    <w:p>
+      <w:pPr/>
       <w:r>
         <w:rPr>
           <w:lang w:val="hi_IN" w:bidi="hi_IN"/>
@@ -1120,43 +2030,27 @@
           <w:vertAlign w:val="superscript"/>
           <w:lang w:val="hi_IN" w:bidi="hi_IN"/>
         </w:rPr>
-        <w:t>4</w:t>
-      </w:r>
-      <w:r>
-        <w:rPr>
-          <w:lang w:val="hi_IN" w:bidi="hi_IN"/>
-        </w:rPr>
-        <w:t xml:space="preserve"> जो विरोध करता है, और हर एक से जो परमेश्वर, या पूज्य कहलाता है, अपने आपको बड़ा ठहराता है, यहाँ तक कि वह परमेश्वर के मन्दिर में बैठकर अपने आपको परमेश्वर प्रगट करता है।</w:t>
-      </w:r>
-      <w:r>
-        <w:rPr>
-          <w:lang w:val="hi_IN" w:bidi="hi_IN"/>
-        </w:rPr>
-      </w:r>
-      <w:r>
-        <w:rPr>
-          <w:lang w:val="hi_IN" w:bidi="hi_IN"/>
-        </w:rPr>
-      </w:r>
-    </w:p>
-    <w:p>
-      <w:pPr/>
-      <w:r>
-        <w:rPr>
-          <w:lang w:val="hi_IN" w:bidi="hi_IN"/>
-        </w:rPr>
-      </w:r>
-    </w:p>
-    <w:p>
-      <w:pPr>
-        <w:pStyle w:val="Heading2"/>
-      </w:pPr>
-      <w:r>
-        <w:rPr>
-          <w:lang w:val="hi_IN" w:bidi="hi_IN"/>
-        </w:rPr>
-        <w:t>2 Thessalonians 2:5</w:t>
-      </w:r>
+        <w:t>16</w:t>
+      </w:r>
+      <w:r>
+        <w:rPr>
+          <w:lang w:val="hi_IN" w:bidi="hi_IN"/>
+        </w:rPr>
+        <w:t xml:space="preserve"> अब प्रभु जो शान्ति का सोता है आप ही तुम्हें सदा और हर प्रकार से शान्ति दे: प्रभु तुम सब के साथ रहे।</w:t>
+      </w:r>
+      <w:r>
+        <w:rPr>
+          <w:lang w:val="hi_IN" w:bidi="hi_IN"/>
+        </w:rPr>
+      </w:r>
+      <w:r>
+        <w:rPr>
+          <w:lang w:val="hi_IN" w:bidi="hi_IN"/>
+        </w:rPr>
+      </w:r>
+    </w:p>
+    <w:p>
+      <w:pPr/>
       <w:r>
         <w:rPr>
           <w:lang w:val="hi_IN" w:bidi="hi_IN"/>
@@ -1175,1607 +2069,12 @@
           <w:vertAlign w:val="superscript"/>
           <w:lang w:val="hi_IN" w:bidi="hi_IN"/>
         </w:rPr>
-        <w:t>5</w:t>
-      </w:r>
-      <w:r>
-        <w:rPr>
-          <w:lang w:val="hi_IN" w:bidi="hi_IN"/>
-        </w:rPr>
-        <w:t xml:space="preserve"> क्या तुम्हें स्मरण नहीं, कि जब मैं तुम्हारे यहाँ था, तो तुम से ये बातें कहा करता था?</w:t>
-      </w:r>
-      <w:r>
-        <w:rPr>
-          <w:lang w:val="hi_IN" w:bidi="hi_IN"/>
-        </w:rPr>
-      </w:r>
-      <w:r>
-        <w:rPr>
-          <w:lang w:val="hi_IN" w:bidi="hi_IN"/>
-        </w:rPr>
-      </w:r>
-    </w:p>
-    <w:p>
-      <w:pPr/>
-      <w:r>
-        <w:rPr>
-          <w:lang w:val="hi_IN" w:bidi="hi_IN"/>
-        </w:rPr>
-      </w:r>
-    </w:p>
-    <w:p>
-      <w:pPr>
-        <w:pStyle w:val="Heading2"/>
-      </w:pPr>
-      <w:r>
-        <w:rPr>
-          <w:lang w:val="hi_IN" w:bidi="hi_IN"/>
-        </w:rPr>
-        <w:t>2 Thessalonians 2:6</w:t>
-      </w:r>
-      <w:r>
-        <w:rPr>
-          <w:lang w:val="hi_IN" w:bidi="hi_IN"/>
-        </w:rPr>
-      </w:r>
-    </w:p>
-    <w:p>
-      <w:pPr/>
-      <w:r>
-        <w:rPr>
-          <w:lang w:val="hi_IN" w:bidi="hi_IN"/>
-        </w:rPr>
-      </w:r>
-      <w:r>
-        <w:rPr>
-          <w:vertAlign w:val="superscript"/>
-          <w:lang w:val="hi_IN" w:bidi="hi_IN"/>
-        </w:rPr>
-        <w:t>6</w:t>
-      </w:r>
-      <w:r>
-        <w:rPr>
-          <w:lang w:val="hi_IN" w:bidi="hi_IN"/>
-        </w:rPr>
-        <w:t xml:space="preserve"> और अब तुम उस वस्तु को जानते हो, जो उसे रोक रही है, कि वह अपने ही समय में प्रगट हो।</w:t>
-      </w:r>
-      <w:r>
-        <w:rPr>
-          <w:lang w:val="hi_IN" w:bidi="hi_IN"/>
-        </w:rPr>
-      </w:r>
-      <w:r>
-        <w:rPr>
-          <w:lang w:val="hi_IN" w:bidi="hi_IN"/>
-        </w:rPr>
-      </w:r>
-    </w:p>
-    <w:p>
-      <w:pPr/>
-      <w:r>
-        <w:rPr>
-          <w:lang w:val="hi_IN" w:bidi="hi_IN"/>
-        </w:rPr>
-      </w:r>
-    </w:p>
-    <w:p>
-      <w:pPr>
-        <w:pStyle w:val="Heading2"/>
-      </w:pPr>
-      <w:r>
-        <w:rPr>
-          <w:lang w:val="hi_IN" w:bidi="hi_IN"/>
-        </w:rPr>
-        <w:t>2 Thessalonians 2:7</w:t>
-      </w:r>
-      <w:r>
-        <w:rPr>
-          <w:lang w:val="hi_IN" w:bidi="hi_IN"/>
-        </w:rPr>
-      </w:r>
-    </w:p>
-    <w:p>
-      <w:pPr/>
-      <w:r>
-        <w:rPr>
-          <w:lang w:val="hi_IN" w:bidi="hi_IN"/>
-        </w:rPr>
-      </w:r>
-      <w:r>
-        <w:rPr>
-          <w:vertAlign w:val="superscript"/>
-          <w:lang w:val="hi_IN" w:bidi="hi_IN"/>
-        </w:rPr>
-        <w:t>7</w:t>
-      </w:r>
-      <w:r>
-        <w:rPr>
-          <w:lang w:val="hi_IN" w:bidi="hi_IN"/>
-        </w:rPr>
-        <w:t xml:space="preserve"> क्योंकि अधर्म का भेद अब भी कार्य करता जाता है, पर अभी एक रोकनेवाला है, और जब तक वह दूर न हो जाए, वह रोके रहेगा।</w:t>
-      </w:r>
-      <w:r>
-        <w:rPr>
-          <w:lang w:val="hi_IN" w:bidi="hi_IN"/>
-        </w:rPr>
-      </w:r>
-      <w:r>
-        <w:rPr>
-          <w:lang w:val="hi_IN" w:bidi="hi_IN"/>
-        </w:rPr>
-      </w:r>
-    </w:p>
-    <w:p>
-      <w:pPr/>
-      <w:r>
-        <w:rPr>
-          <w:lang w:val="hi_IN" w:bidi="hi_IN"/>
-        </w:rPr>
-      </w:r>
-    </w:p>
-    <w:p>
-      <w:pPr>
-        <w:pStyle w:val="Heading2"/>
-      </w:pPr>
-      <w:r>
-        <w:rPr>
-          <w:lang w:val="hi_IN" w:bidi="hi_IN"/>
-        </w:rPr>
-        <w:t>2 Thessalonians 2:8</w:t>
-      </w:r>
-      <w:r>
-        <w:rPr>
-          <w:lang w:val="hi_IN" w:bidi="hi_IN"/>
-        </w:rPr>
-      </w:r>
-    </w:p>
-    <w:p>
-      <w:pPr/>
-      <w:r>
-        <w:rPr>
-          <w:lang w:val="hi_IN" w:bidi="hi_IN"/>
-        </w:rPr>
-      </w:r>
-      <w:r>
-        <w:rPr>
-          <w:vertAlign w:val="superscript"/>
-          <w:lang w:val="hi_IN" w:bidi="hi_IN"/>
-        </w:rPr>
-        <w:t>8</w:t>
-      </w:r>
-      <w:r>
-        <w:rPr>
-          <w:lang w:val="hi_IN" w:bidi="hi_IN"/>
-        </w:rPr>
-        <w:t xml:space="preserve"> तब वह अधर्मी प्रगट होगा, जिसे प्रभु यीशु अपने मुँह की फूँक से मार डालेगा, और अपने आगमन के तेज से भस्म करेगा।</w:t>
-      </w:r>
-      <w:r>
-        <w:rPr>
-          <w:lang w:val="hi_IN" w:bidi="hi_IN"/>
-        </w:rPr>
-      </w:r>
-      <w:r>
-        <w:rPr>
-          <w:lang w:val="hi_IN" w:bidi="hi_IN"/>
-        </w:rPr>
-      </w:r>
-    </w:p>
-    <w:p>
-      <w:pPr/>
-      <w:r>
-        <w:rPr>
-          <w:lang w:val="hi_IN" w:bidi="hi_IN"/>
-        </w:rPr>
-      </w:r>
-    </w:p>
-    <w:p>
-      <w:pPr>
-        <w:pStyle w:val="Heading2"/>
-      </w:pPr>
-      <w:r>
-        <w:rPr>
-          <w:lang w:val="hi_IN" w:bidi="hi_IN"/>
-        </w:rPr>
-        <w:t>2 Thessalonians 2:9</w:t>
-      </w:r>
-      <w:r>
-        <w:rPr>
-          <w:lang w:val="hi_IN" w:bidi="hi_IN"/>
-        </w:rPr>
-      </w:r>
-    </w:p>
-    <w:p>
-      <w:pPr/>
-      <w:r>
-        <w:rPr>
-          <w:lang w:val="hi_IN" w:bidi="hi_IN"/>
-        </w:rPr>
-      </w:r>
-      <w:r>
-        <w:rPr>
-          <w:vertAlign w:val="superscript"/>
-          <w:lang w:val="hi_IN" w:bidi="hi_IN"/>
-        </w:rPr>
-        <w:t>9</w:t>
-      </w:r>
-      <w:r>
-        <w:rPr>
-          <w:lang w:val="hi_IN" w:bidi="hi_IN"/>
-        </w:rPr>
-        <w:t xml:space="preserve"> उस अधर्मी का आना शैतान के कार्य के अनुसार सब प्रकार की झूठी सामर्थ्य, चिन्ह, और अद्भुत काम के साथ,</w:t>
-      </w:r>
-      <w:r>
-        <w:rPr>
-          <w:lang w:val="hi_IN" w:bidi="hi_IN"/>
-        </w:rPr>
-      </w:r>
-      <w:r>
-        <w:rPr>
-          <w:lang w:val="hi_IN" w:bidi="hi_IN"/>
-        </w:rPr>
-      </w:r>
-    </w:p>
-    <w:p>
-      <w:pPr/>
-      <w:r>
-        <w:rPr>
-          <w:lang w:val="hi_IN" w:bidi="hi_IN"/>
-        </w:rPr>
-      </w:r>
-    </w:p>
-    <w:p>
-      <w:pPr>
-        <w:pStyle w:val="Heading2"/>
-      </w:pPr>
-      <w:r>
-        <w:rPr>
-          <w:lang w:val="hi_IN" w:bidi="hi_IN"/>
-        </w:rPr>
-        <w:t>2 Thessalonians 2:10</w:t>
-      </w:r>
-      <w:r>
-        <w:rPr>
-          <w:lang w:val="hi_IN" w:bidi="hi_IN"/>
-        </w:rPr>
-      </w:r>
-    </w:p>
-    <w:p>
-      <w:pPr/>
-      <w:r>
-        <w:rPr>
-          <w:lang w:val="hi_IN" w:bidi="hi_IN"/>
-        </w:rPr>
-      </w:r>
-      <w:r>
-        <w:rPr>
-          <w:vertAlign w:val="superscript"/>
-          <w:lang w:val="hi_IN" w:bidi="hi_IN"/>
-        </w:rPr>
-        <w:t>10</w:t>
-      </w:r>
-      <w:r>
-        <w:rPr>
-          <w:lang w:val="hi_IN" w:bidi="hi_IN"/>
-        </w:rPr>
-        <w:t xml:space="preserve"> और नाश होनेवालों के लिये अधर्म के सब प्रकार के धोखे के साथ होगा; क्योंकि उन्होंने सत्य के प्रेम को ग्रहण नहीं किया जिससे उनका उद्धार होता।</w:t>
-      </w:r>
-      <w:r>
-        <w:rPr>
-          <w:lang w:val="hi_IN" w:bidi="hi_IN"/>
-        </w:rPr>
-      </w:r>
-      <w:r>
-        <w:rPr>
-          <w:lang w:val="hi_IN" w:bidi="hi_IN"/>
-        </w:rPr>
-      </w:r>
-    </w:p>
-    <w:p>
-      <w:pPr/>
-      <w:r>
-        <w:rPr>
-          <w:lang w:val="hi_IN" w:bidi="hi_IN"/>
-        </w:rPr>
-      </w:r>
-    </w:p>
-    <w:p>
-      <w:pPr>
-        <w:pStyle w:val="Heading2"/>
-      </w:pPr>
-      <w:r>
-        <w:rPr>
-          <w:lang w:val="hi_IN" w:bidi="hi_IN"/>
-        </w:rPr>
-        <w:t>2 Thessalonians 2:11</w:t>
-      </w:r>
-      <w:r>
-        <w:rPr>
-          <w:lang w:val="hi_IN" w:bidi="hi_IN"/>
-        </w:rPr>
-      </w:r>
-    </w:p>
-    <w:p>
-      <w:pPr/>
-      <w:r>
-        <w:rPr>
-          <w:lang w:val="hi_IN" w:bidi="hi_IN"/>
-        </w:rPr>
-      </w:r>
-      <w:r>
-        <w:rPr>
-          <w:vertAlign w:val="superscript"/>
-          <w:lang w:val="hi_IN" w:bidi="hi_IN"/>
-        </w:rPr>
-        <w:t>11</w:t>
-      </w:r>
-      <w:r>
-        <w:rPr>
-          <w:lang w:val="hi_IN" w:bidi="hi_IN"/>
-        </w:rPr>
-        <w:t xml:space="preserve"> और इसी कारण परमेश्वर उनमें एक भटका देनेवाली सामर्थ्य को भेजेगा ताकि वे झूठ पर विश्वास करें।</w:t>
-      </w:r>
-      <w:r>
-        <w:rPr>
-          <w:lang w:val="hi_IN" w:bidi="hi_IN"/>
-        </w:rPr>
-      </w:r>
-      <w:r>
-        <w:rPr>
-          <w:lang w:val="hi_IN" w:bidi="hi_IN"/>
-        </w:rPr>
-      </w:r>
-    </w:p>
-    <w:p>
-      <w:pPr/>
-      <w:r>
-        <w:rPr>
-          <w:lang w:val="hi_IN" w:bidi="hi_IN"/>
-        </w:rPr>
-      </w:r>
-    </w:p>
-    <w:p>
-      <w:pPr>
-        <w:pStyle w:val="Heading2"/>
-      </w:pPr>
-      <w:r>
-        <w:rPr>
-          <w:lang w:val="hi_IN" w:bidi="hi_IN"/>
-        </w:rPr>
-        <w:t>2 Thessalonians 2:12</w:t>
-      </w:r>
-      <w:r>
-        <w:rPr>
-          <w:lang w:val="hi_IN" w:bidi="hi_IN"/>
-        </w:rPr>
-      </w:r>
-    </w:p>
-    <w:p>
-      <w:pPr/>
-      <w:r>
-        <w:rPr>
-          <w:lang w:val="hi_IN" w:bidi="hi_IN"/>
-        </w:rPr>
-      </w:r>
-      <w:r>
-        <w:rPr>
-          <w:vertAlign w:val="superscript"/>
-          <w:lang w:val="hi_IN" w:bidi="hi_IN"/>
-        </w:rPr>
-        <w:t>12</w:t>
-      </w:r>
-      <w:r>
-        <w:rPr>
-          <w:lang w:val="hi_IN" w:bidi="hi_IN"/>
-        </w:rPr>
-        <w:t xml:space="preserve"> और जितने लोग सत्य पर विश्वास नहीं करते, वरन् अधर्म से प्रसन्न होते हैं, सब दण्ड पाएँ।</w:t>
-      </w:r>
-      <w:r>
-        <w:rPr>
-          <w:lang w:val="hi_IN" w:bidi="hi_IN"/>
-        </w:rPr>
-      </w:r>
-      <w:r>
-        <w:rPr>
-          <w:lang w:val="hi_IN" w:bidi="hi_IN"/>
-        </w:rPr>
-      </w:r>
-    </w:p>
-    <w:p>
-      <w:pPr/>
-      <w:r>
-        <w:rPr>
-          <w:lang w:val="hi_IN" w:bidi="hi_IN"/>
-        </w:rPr>
-      </w:r>
-    </w:p>
-    <w:p>
-      <w:pPr>
-        <w:pStyle w:val="Heading2"/>
-      </w:pPr>
-      <w:r>
-        <w:rPr>
-          <w:lang w:val="hi_IN" w:bidi="hi_IN"/>
-        </w:rPr>
-        <w:t>2 Thessalonians 2:13</w:t>
-      </w:r>
-      <w:r>
-        <w:rPr>
-          <w:lang w:val="hi_IN" w:bidi="hi_IN"/>
-        </w:rPr>
-      </w:r>
-    </w:p>
-    <w:p>
-      <w:pPr/>
-      <w:r>
-        <w:rPr>
-          <w:lang w:val="hi_IN" w:bidi="hi_IN"/>
-        </w:rPr>
-      </w:r>
-      <w:r>
-        <w:rPr>
-          <w:vertAlign w:val="superscript"/>
-          <w:lang w:val="hi_IN" w:bidi="hi_IN"/>
-        </w:rPr>
-        <w:t>13</w:t>
-      </w:r>
-      <w:r>
-        <w:rPr>
-          <w:lang w:val="hi_IN" w:bidi="hi_IN"/>
-        </w:rPr>
-        <w:t xml:space="preserve"> पर हे भाइयों, और प्रभु के प्रिय लोगों, चाहिये कि हम तुम्हारे विषय में सदा परमेश्वर का धन्यवाद करते रहें, कि परमेश्वर ने आदि से तुम्हें चुन लिया; कि आत्मा के द्वारा पवित्र बनकर, और सत्य पर विश्वास करके उद्धार पाओ।</w:t>
-      </w:r>
-      <w:r>
-        <w:rPr>
-          <w:lang w:val="hi_IN" w:bidi="hi_IN"/>
-        </w:rPr>
-      </w:r>
-      <w:r>
-        <w:rPr>
-          <w:lang w:val="hi_IN" w:bidi="hi_IN"/>
-        </w:rPr>
-      </w:r>
-    </w:p>
-    <w:p>
-      <w:pPr/>
-      <w:r>
-        <w:rPr>
-          <w:lang w:val="hi_IN" w:bidi="hi_IN"/>
-        </w:rPr>
-      </w:r>
-    </w:p>
-    <w:p>
-      <w:pPr>
-        <w:pStyle w:val="Heading2"/>
-      </w:pPr>
-      <w:r>
-        <w:rPr>
-          <w:lang w:val="hi_IN" w:bidi="hi_IN"/>
-        </w:rPr>
-        <w:t>2 Thessalonians 2:14</w:t>
-      </w:r>
-      <w:r>
-        <w:rPr>
-          <w:lang w:val="hi_IN" w:bidi="hi_IN"/>
-        </w:rPr>
-      </w:r>
-    </w:p>
-    <w:p>
-      <w:pPr/>
-      <w:r>
-        <w:rPr>
-          <w:lang w:val="hi_IN" w:bidi="hi_IN"/>
-        </w:rPr>
-      </w:r>
-      <w:r>
-        <w:rPr>
-          <w:vertAlign w:val="superscript"/>
-          <w:lang w:val="hi_IN" w:bidi="hi_IN"/>
-        </w:rPr>
-        <w:t>14</w:t>
-      </w:r>
-      <w:r>
-        <w:rPr>
-          <w:lang w:val="hi_IN" w:bidi="hi_IN"/>
-        </w:rPr>
-        <w:t xml:space="preserve"> जिसके लिये उसने तुम्हें हमारे सुसमाचार के द्वारा बुलाया, कि तुम हमारे प्रभु यीशु मसीह की महिमा को प्राप्त करो।</w:t>
-      </w:r>
-      <w:r>
-        <w:rPr>
-          <w:lang w:val="hi_IN" w:bidi="hi_IN"/>
-        </w:rPr>
-      </w:r>
-      <w:r>
-        <w:rPr>
-          <w:lang w:val="hi_IN" w:bidi="hi_IN"/>
-        </w:rPr>
-      </w:r>
-    </w:p>
-    <w:p>
-      <w:pPr/>
-      <w:r>
-        <w:rPr>
-          <w:lang w:val="hi_IN" w:bidi="hi_IN"/>
-        </w:rPr>
-      </w:r>
-    </w:p>
-    <w:p>
-      <w:pPr>
-        <w:pStyle w:val="Heading2"/>
-      </w:pPr>
-      <w:r>
-        <w:rPr>
-          <w:lang w:val="hi_IN" w:bidi="hi_IN"/>
-        </w:rPr>
-        <w:t>2 Thessalonians 2:15</w:t>
-      </w:r>
-      <w:r>
-        <w:rPr>
-          <w:lang w:val="hi_IN" w:bidi="hi_IN"/>
-        </w:rPr>
-      </w:r>
-    </w:p>
-    <w:p>
-      <w:pPr/>
-      <w:r>
-        <w:rPr>
-          <w:lang w:val="hi_IN" w:bidi="hi_IN"/>
-        </w:rPr>
-      </w:r>
-      <w:r>
-        <w:rPr>
-          <w:vertAlign w:val="superscript"/>
-          <w:lang w:val="hi_IN" w:bidi="hi_IN"/>
-        </w:rPr>
-        <w:t>15</w:t>
-      </w:r>
-      <w:r>
-        <w:rPr>
-          <w:lang w:val="hi_IN" w:bidi="hi_IN"/>
-        </w:rPr>
-        <w:t xml:space="preserve"> इसलिए, हे भाइयों, स्थिर रहो; और जो शिक्षा तुम ने हमारे वचन या पत्र के द्वारा प्राप्त किया है, उन्हें थामे रहो।</w:t>
-      </w:r>
-      <w:r>
-        <w:rPr>
-          <w:lang w:val="hi_IN" w:bidi="hi_IN"/>
-        </w:rPr>
-      </w:r>
-      <w:r>
-        <w:rPr>
-          <w:lang w:val="hi_IN" w:bidi="hi_IN"/>
-        </w:rPr>
-      </w:r>
-    </w:p>
-    <w:p>
-      <w:pPr/>
-      <w:r>
-        <w:rPr>
-          <w:lang w:val="hi_IN" w:bidi="hi_IN"/>
-        </w:rPr>
-      </w:r>
-    </w:p>
-    <w:p>
-      <w:pPr>
-        <w:pStyle w:val="Heading2"/>
-      </w:pPr>
-      <w:r>
-        <w:rPr>
-          <w:lang w:val="hi_IN" w:bidi="hi_IN"/>
-        </w:rPr>
-        <w:t>2 Thessalonians 2:16</w:t>
-      </w:r>
-      <w:r>
-        <w:rPr>
-          <w:lang w:val="hi_IN" w:bidi="hi_IN"/>
-        </w:rPr>
-      </w:r>
-    </w:p>
-    <w:p>
-      <w:pPr/>
-      <w:r>
-        <w:rPr>
-          <w:lang w:val="hi_IN" w:bidi="hi_IN"/>
-        </w:rPr>
-      </w:r>
-      <w:r>
-        <w:rPr>
-          <w:vertAlign w:val="superscript"/>
-          <w:lang w:val="hi_IN" w:bidi="hi_IN"/>
-        </w:rPr>
-        <w:t>16</w:t>
-      </w:r>
-      <w:r>
-        <w:rPr>
-          <w:lang w:val="hi_IN" w:bidi="hi_IN"/>
-        </w:rPr>
-        <w:t xml:space="preserve"> हमारा प्रभु यीशु मसीह आप ही, और हमारा पिता परमेश्वर जिसने हम से प्रेम रखा, और अनुग्रह से अनन्त शान्ति और उत्तम आशा दी है।</w:t>
-      </w:r>
-      <w:r>
-        <w:rPr>
-          <w:lang w:val="hi_IN" w:bidi="hi_IN"/>
-        </w:rPr>
-      </w:r>
-      <w:r>
-        <w:rPr>
-          <w:lang w:val="hi_IN" w:bidi="hi_IN"/>
-        </w:rPr>
-      </w:r>
-    </w:p>
-    <w:p>
-      <w:pPr/>
-      <w:r>
-        <w:rPr>
-          <w:lang w:val="hi_IN" w:bidi="hi_IN"/>
-        </w:rPr>
-      </w:r>
-    </w:p>
-    <w:p>
-      <w:pPr>
-        <w:pStyle w:val="Heading2"/>
-      </w:pPr>
-      <w:r>
-        <w:rPr>
-          <w:lang w:val="hi_IN" w:bidi="hi_IN"/>
-        </w:rPr>
-        <w:t>2 Thessalonians 2:17</w:t>
-      </w:r>
-      <w:r>
-        <w:rPr>
-          <w:lang w:val="hi_IN" w:bidi="hi_IN"/>
-        </w:rPr>
-      </w:r>
-    </w:p>
-    <w:p>
-      <w:pPr/>
-      <w:r>
-        <w:rPr>
-          <w:lang w:val="hi_IN" w:bidi="hi_IN"/>
-        </w:rPr>
-      </w:r>
-      <w:r>
-        <w:rPr>
-          <w:vertAlign w:val="superscript"/>
-          <w:lang w:val="hi_IN" w:bidi="hi_IN"/>
-        </w:rPr>
         <w:t>17</w:t>
       </w:r>
       <w:r>
         <w:rPr>
           <w:lang w:val="hi_IN" w:bidi="hi_IN"/>
         </w:rPr>
-        <w:t xml:space="preserve"> तुम्हारे मनों में शान्ति दे, और तुम्हें हर एक अच्छे काम, और वचन में दृढ़ करे।</w:t>
-      </w:r>
-      <w:r>
-        <w:rPr>
-          <w:lang w:val="hi_IN" w:bidi="hi_IN"/>
-        </w:rPr>
-      </w:r>
-      <w:r>
-        <w:rPr>
-          <w:lang w:val="hi_IN" w:bidi="hi_IN"/>
-        </w:rPr>
-      </w:r>
-    </w:p>
-    <w:p>
-      <w:pPr/>
-      <w:r>
-        <w:rPr>
-          <w:lang w:val="hi_IN" w:bidi="hi_IN"/>
-        </w:rPr>
-      </w:r>
-    </w:p>
-    <w:p>
-      <w:pPr>
-        <w:pStyle w:val="Heading2"/>
-      </w:pPr>
-      <w:r>
-        <w:rPr>
-          <w:lang w:val="hi_IN" w:bidi="hi_IN"/>
-        </w:rPr>
-        <w:t>2 Thessalonians 3:1</w:t>
-      </w:r>
-      <w:r>
-        <w:rPr>
-          <w:lang w:val="hi_IN" w:bidi="hi_IN"/>
-        </w:rPr>
-      </w:r>
-    </w:p>
-    <w:p>
-      <w:pPr/>
-      <w:r>
-        <w:rPr>
-          <w:lang w:val="hi_IN" w:bidi="hi_IN"/>
-        </w:rPr>
-      </w:r>
-      <w:r>
-        <w:rPr>
-          <w:vertAlign w:val="superscript"/>
-          <w:lang w:val="hi_IN" w:bidi="hi_IN"/>
-        </w:rPr>
-        <w:t>1</w:t>
-      </w:r>
-      <w:r>
-        <w:rPr>
-          <w:lang w:val="hi_IN" w:bidi="hi_IN"/>
-        </w:rPr>
-        <w:t xml:space="preserve"> अन्त में, हे भाइयों, हमारे लिये प्रार्थना किया करो, कि प्रभु का वचन ऐसा शीघ्र फैले, और महिमा पाए, जैसा तुम में हुआ।</w:t>
-      </w:r>
-      <w:r>
-        <w:rPr>
-          <w:lang w:val="hi_IN" w:bidi="hi_IN"/>
-        </w:rPr>
-      </w:r>
-      <w:r>
-        <w:rPr>
-          <w:lang w:val="hi_IN" w:bidi="hi_IN"/>
-        </w:rPr>
-      </w:r>
-    </w:p>
-    <w:p>
-      <w:pPr/>
-      <w:r>
-        <w:rPr>
-          <w:lang w:val="hi_IN" w:bidi="hi_IN"/>
-        </w:rPr>
-      </w:r>
-    </w:p>
-    <w:p>
-      <w:pPr>
-        <w:pStyle w:val="Heading2"/>
-      </w:pPr>
-      <w:r>
-        <w:rPr>
-          <w:lang w:val="hi_IN" w:bidi="hi_IN"/>
-        </w:rPr>
-        <w:t>2 Thessalonians 3:2</w:t>
-      </w:r>
-      <w:r>
-        <w:rPr>
-          <w:lang w:val="hi_IN" w:bidi="hi_IN"/>
-        </w:rPr>
-      </w:r>
-    </w:p>
-    <w:p>
-      <w:pPr/>
-      <w:r>
-        <w:rPr>
-          <w:lang w:val="hi_IN" w:bidi="hi_IN"/>
-        </w:rPr>
-      </w:r>
-      <w:r>
-        <w:rPr>
-          <w:vertAlign w:val="superscript"/>
-          <w:lang w:val="hi_IN" w:bidi="hi_IN"/>
-        </w:rPr>
-        <w:t>2</w:t>
-      </w:r>
-      <w:r>
-        <w:rPr>
-          <w:lang w:val="hi_IN" w:bidi="hi_IN"/>
-        </w:rPr>
-        <w:t xml:space="preserve"> और हम टेढ़े और दुष्ट मनुष्यों से बचे रहें क्योंकि हर एक में विश्वास नहीं।</w:t>
-      </w:r>
-      <w:r>
-        <w:rPr>
-          <w:lang w:val="hi_IN" w:bidi="hi_IN"/>
-        </w:rPr>
-      </w:r>
-      <w:r>
-        <w:rPr>
-          <w:lang w:val="hi_IN" w:bidi="hi_IN"/>
-        </w:rPr>
-      </w:r>
-    </w:p>
-    <w:p>
-      <w:pPr/>
-      <w:r>
-        <w:rPr>
-          <w:lang w:val="hi_IN" w:bidi="hi_IN"/>
-        </w:rPr>
-      </w:r>
-    </w:p>
-    <w:p>
-      <w:pPr>
-        <w:pStyle w:val="Heading2"/>
-      </w:pPr>
-      <w:r>
-        <w:rPr>
-          <w:lang w:val="hi_IN" w:bidi="hi_IN"/>
-        </w:rPr>
-        <w:t>2 Thessalonians 3:3</w:t>
-      </w:r>
-      <w:r>
-        <w:rPr>
-          <w:lang w:val="hi_IN" w:bidi="hi_IN"/>
-        </w:rPr>
-      </w:r>
-    </w:p>
-    <w:p>
-      <w:pPr/>
-      <w:r>
-        <w:rPr>
-          <w:lang w:val="hi_IN" w:bidi="hi_IN"/>
-        </w:rPr>
-      </w:r>
-      <w:r>
-        <w:rPr>
-          <w:vertAlign w:val="superscript"/>
-          <w:lang w:val="hi_IN" w:bidi="hi_IN"/>
-        </w:rPr>
-        <w:t>3</w:t>
-      </w:r>
-      <w:r>
-        <w:rPr>
-          <w:lang w:val="hi_IN" w:bidi="hi_IN"/>
-        </w:rPr>
-        <w:t xml:space="preserve"> परन्तु प्रभु विश्वासयोग्य है; वह तुम्हें दृढ़ता से स्थिर करेगा: और उस दुष्ट से सुरक्षित रखेगा।</w:t>
-      </w:r>
-      <w:r>
-        <w:rPr>
-          <w:lang w:val="hi_IN" w:bidi="hi_IN"/>
-        </w:rPr>
-      </w:r>
-      <w:r>
-        <w:rPr>
-          <w:lang w:val="hi_IN" w:bidi="hi_IN"/>
-        </w:rPr>
-      </w:r>
-    </w:p>
-    <w:p>
-      <w:pPr/>
-      <w:r>
-        <w:rPr>
-          <w:lang w:val="hi_IN" w:bidi="hi_IN"/>
-        </w:rPr>
-      </w:r>
-    </w:p>
-    <w:p>
-      <w:pPr>
-        <w:pStyle w:val="Heading2"/>
-      </w:pPr>
-      <w:r>
-        <w:rPr>
-          <w:lang w:val="hi_IN" w:bidi="hi_IN"/>
-        </w:rPr>
-        <w:t>2 Thessalonians 3:4</w:t>
-      </w:r>
-      <w:r>
-        <w:rPr>
-          <w:lang w:val="hi_IN" w:bidi="hi_IN"/>
-        </w:rPr>
-      </w:r>
-    </w:p>
-    <w:p>
-      <w:pPr/>
-      <w:r>
-        <w:rPr>
-          <w:lang w:val="hi_IN" w:bidi="hi_IN"/>
-        </w:rPr>
-      </w:r>
-      <w:r>
-        <w:rPr>
-          <w:vertAlign w:val="superscript"/>
-          <w:lang w:val="hi_IN" w:bidi="hi_IN"/>
-        </w:rPr>
-        <w:t>4</w:t>
-      </w:r>
-      <w:r>
-        <w:rPr>
-          <w:lang w:val="hi_IN" w:bidi="hi_IN"/>
-        </w:rPr>
-        <w:t xml:space="preserve"> और हमें प्रभु में तुम्हारे ऊपर भरोसा है, कि जो-जो आज्ञा हम तुम्हें देते हैं, उन्हें तुम मानते हो, और मानते भी रहोगे।</w:t>
-      </w:r>
-      <w:r>
-        <w:rPr>
-          <w:lang w:val="hi_IN" w:bidi="hi_IN"/>
-        </w:rPr>
-      </w:r>
-      <w:r>
-        <w:rPr>
-          <w:lang w:val="hi_IN" w:bidi="hi_IN"/>
-        </w:rPr>
-      </w:r>
-    </w:p>
-    <w:p>
-      <w:pPr/>
-      <w:r>
-        <w:rPr>
-          <w:lang w:val="hi_IN" w:bidi="hi_IN"/>
-        </w:rPr>
-      </w:r>
-    </w:p>
-    <w:p>
-      <w:pPr>
-        <w:pStyle w:val="Heading2"/>
-      </w:pPr>
-      <w:r>
-        <w:rPr>
-          <w:lang w:val="hi_IN" w:bidi="hi_IN"/>
-        </w:rPr>
-        <w:t>2 Thessalonians 3:5</w:t>
-      </w:r>
-      <w:r>
-        <w:rPr>
-          <w:lang w:val="hi_IN" w:bidi="hi_IN"/>
-        </w:rPr>
-      </w:r>
-    </w:p>
-    <w:p>
-      <w:pPr/>
-      <w:r>
-        <w:rPr>
-          <w:lang w:val="hi_IN" w:bidi="hi_IN"/>
-        </w:rPr>
-      </w:r>
-      <w:r>
-        <w:rPr>
-          <w:vertAlign w:val="superscript"/>
-          <w:lang w:val="hi_IN" w:bidi="hi_IN"/>
-        </w:rPr>
-        <w:t>5</w:t>
-      </w:r>
-      <w:r>
-        <w:rPr>
-          <w:lang w:val="hi_IN" w:bidi="hi_IN"/>
-        </w:rPr>
-        <w:t xml:space="preserve"> परमेश्वर के प्रेम और मसीह के धीरज की ओर प्रभु तुम्हारे मन की अगुआई करे।</w:t>
-      </w:r>
-      <w:r>
-        <w:rPr>
-          <w:lang w:val="hi_IN" w:bidi="hi_IN"/>
-        </w:rPr>
-      </w:r>
-      <w:r>
-        <w:rPr>
-          <w:lang w:val="hi_IN" w:bidi="hi_IN"/>
-        </w:rPr>
-      </w:r>
-    </w:p>
-    <w:p>
-      <w:pPr/>
-      <w:r>
-        <w:rPr>
-          <w:lang w:val="hi_IN" w:bidi="hi_IN"/>
-        </w:rPr>
-      </w:r>
-    </w:p>
-    <w:p>
-      <w:pPr>
-        <w:pStyle w:val="Heading2"/>
-      </w:pPr>
-      <w:r>
-        <w:rPr>
-          <w:lang w:val="hi_IN" w:bidi="hi_IN"/>
-        </w:rPr>
-        <w:t>2 Thessalonians 3:6</w:t>
-      </w:r>
-      <w:r>
-        <w:rPr>
-          <w:lang w:val="hi_IN" w:bidi="hi_IN"/>
-        </w:rPr>
-      </w:r>
-    </w:p>
-    <w:p>
-      <w:pPr/>
-      <w:r>
-        <w:rPr>
-          <w:lang w:val="hi_IN" w:bidi="hi_IN"/>
-        </w:rPr>
-      </w:r>
-      <w:r>
-        <w:rPr>
-          <w:vertAlign w:val="superscript"/>
-          <w:lang w:val="hi_IN" w:bidi="hi_IN"/>
-        </w:rPr>
-        <w:t>6</w:t>
-      </w:r>
-      <w:r>
-        <w:rPr>
-          <w:lang w:val="hi_IN" w:bidi="hi_IN"/>
-        </w:rPr>
-        <w:t xml:space="preserve"> हे भाइयों, हम तुम्हें अपने प्रभु यीशु मसीह के नाम से आज्ञा देते हैं; कि हर एक ऐसे भाई से अलग रहो, जो आलस्य में रहता है, और जो शिक्षा तुम ने हम से पाई उसके अनुसार नहीं करता।</w:t>
-      </w:r>
-      <w:r>
-        <w:rPr>
-          <w:lang w:val="hi_IN" w:bidi="hi_IN"/>
-        </w:rPr>
-      </w:r>
-      <w:r>
-        <w:rPr>
-          <w:lang w:val="hi_IN" w:bidi="hi_IN"/>
-        </w:rPr>
-      </w:r>
-    </w:p>
-    <w:p>
-      <w:pPr/>
-      <w:r>
-        <w:rPr>
-          <w:lang w:val="hi_IN" w:bidi="hi_IN"/>
-        </w:rPr>
-      </w:r>
-    </w:p>
-    <w:p>
-      <w:pPr>
-        <w:pStyle w:val="Heading2"/>
-      </w:pPr>
-      <w:r>
-        <w:rPr>
-          <w:lang w:val="hi_IN" w:bidi="hi_IN"/>
-        </w:rPr>
-        <w:t>2 Thessalonians 3:7</w:t>
-      </w:r>
-      <w:r>
-        <w:rPr>
-          <w:lang w:val="hi_IN" w:bidi="hi_IN"/>
-        </w:rPr>
-      </w:r>
-    </w:p>
-    <w:p>
-      <w:pPr/>
-      <w:r>
-        <w:rPr>
-          <w:lang w:val="hi_IN" w:bidi="hi_IN"/>
-        </w:rPr>
-      </w:r>
-      <w:r>
-        <w:rPr>
-          <w:vertAlign w:val="superscript"/>
-          <w:lang w:val="hi_IN" w:bidi="hi_IN"/>
-        </w:rPr>
-        <w:t>7</w:t>
-      </w:r>
-      <w:r>
-        <w:rPr>
-          <w:lang w:val="hi_IN" w:bidi="hi_IN"/>
-        </w:rPr>
-        <w:t xml:space="preserve"> क्योंकि तुम आप जानते हो, कि किस रीति से हमारी सी चाल चलनी चाहिए; क्योंकि हम तुम्हारे बीच में आलसी तरीके से न चले।</w:t>
-      </w:r>
-      <w:r>
-        <w:rPr>
-          <w:lang w:val="hi_IN" w:bidi="hi_IN"/>
-        </w:rPr>
-      </w:r>
-      <w:r>
-        <w:rPr>
-          <w:lang w:val="hi_IN" w:bidi="hi_IN"/>
-        </w:rPr>
-      </w:r>
-    </w:p>
-    <w:p>
-      <w:pPr/>
-      <w:r>
-        <w:rPr>
-          <w:lang w:val="hi_IN" w:bidi="hi_IN"/>
-        </w:rPr>
-      </w:r>
-    </w:p>
-    <w:p>
-      <w:pPr>
-        <w:pStyle w:val="Heading2"/>
-      </w:pPr>
-      <w:r>
-        <w:rPr>
-          <w:lang w:val="hi_IN" w:bidi="hi_IN"/>
-        </w:rPr>
-        <w:t>2 Thessalonians 3:8</w:t>
-      </w:r>
-      <w:r>
-        <w:rPr>
-          <w:lang w:val="hi_IN" w:bidi="hi_IN"/>
-        </w:rPr>
-      </w:r>
-    </w:p>
-    <w:p>
-      <w:pPr/>
-      <w:r>
-        <w:rPr>
-          <w:lang w:val="hi_IN" w:bidi="hi_IN"/>
-        </w:rPr>
-      </w:r>
-      <w:r>
-        <w:rPr>
-          <w:vertAlign w:val="superscript"/>
-          <w:lang w:val="hi_IN" w:bidi="hi_IN"/>
-        </w:rPr>
-        <w:t>8</w:t>
-      </w:r>
-      <w:r>
-        <w:rPr>
-          <w:lang w:val="hi_IN" w:bidi="hi_IN"/>
-        </w:rPr>
-        <w:t xml:space="preserve"> और किसी की रोटी मुफ्त में न खाई; पर परिश्रम और कष्ट से रात दिन काम धन्धा करते थे, कि तुम में से किसी पर भार न हो।</w:t>
-      </w:r>
-      <w:r>
-        <w:rPr>
-          <w:lang w:val="hi_IN" w:bidi="hi_IN"/>
-        </w:rPr>
-      </w:r>
-      <w:r>
-        <w:rPr>
-          <w:lang w:val="hi_IN" w:bidi="hi_IN"/>
-        </w:rPr>
-      </w:r>
-    </w:p>
-    <w:p>
-      <w:pPr/>
-      <w:r>
-        <w:rPr>
-          <w:lang w:val="hi_IN" w:bidi="hi_IN"/>
-        </w:rPr>
-      </w:r>
-    </w:p>
-    <w:p>
-      <w:pPr>
-        <w:pStyle w:val="Heading2"/>
-      </w:pPr>
-      <w:r>
-        <w:rPr>
-          <w:lang w:val="hi_IN" w:bidi="hi_IN"/>
-        </w:rPr>
-        <w:t>2 Thessalonians 3:9</w:t>
-      </w:r>
-      <w:r>
-        <w:rPr>
-          <w:lang w:val="hi_IN" w:bidi="hi_IN"/>
-        </w:rPr>
-      </w:r>
-    </w:p>
-    <w:p>
-      <w:pPr/>
-      <w:r>
-        <w:rPr>
-          <w:lang w:val="hi_IN" w:bidi="hi_IN"/>
-        </w:rPr>
-      </w:r>
-      <w:r>
-        <w:rPr>
-          <w:vertAlign w:val="superscript"/>
-          <w:lang w:val="hi_IN" w:bidi="hi_IN"/>
-        </w:rPr>
-        <w:t>9</w:t>
-      </w:r>
-      <w:r>
-        <w:rPr>
-          <w:lang w:val="hi_IN" w:bidi="hi_IN"/>
-        </w:rPr>
-        <w:t xml:space="preserve"> यह नहीं, कि हमें अधिकार नहीं; पर इसलिए कि अपने आपको तुम्हारे लिये आदर्श ठहराएँ, कि तुम हमारी सी चाल चलो।</w:t>
-      </w:r>
-      <w:r>
-        <w:rPr>
-          <w:lang w:val="hi_IN" w:bidi="hi_IN"/>
-        </w:rPr>
-      </w:r>
-      <w:r>
-        <w:rPr>
-          <w:lang w:val="hi_IN" w:bidi="hi_IN"/>
-        </w:rPr>
-      </w:r>
-    </w:p>
-    <w:p>
-      <w:pPr/>
-      <w:r>
-        <w:rPr>
-          <w:lang w:val="hi_IN" w:bidi="hi_IN"/>
-        </w:rPr>
-      </w:r>
-    </w:p>
-    <w:p>
-      <w:pPr>
-        <w:pStyle w:val="Heading2"/>
-      </w:pPr>
-      <w:r>
-        <w:rPr>
-          <w:lang w:val="hi_IN" w:bidi="hi_IN"/>
-        </w:rPr>
-        <w:t>2 Thessalonians 3:10</w:t>
-      </w:r>
-      <w:r>
-        <w:rPr>
-          <w:lang w:val="hi_IN" w:bidi="hi_IN"/>
-        </w:rPr>
-      </w:r>
-    </w:p>
-    <w:p>
-      <w:pPr/>
-      <w:r>
-        <w:rPr>
-          <w:lang w:val="hi_IN" w:bidi="hi_IN"/>
-        </w:rPr>
-      </w:r>
-      <w:r>
-        <w:rPr>
-          <w:vertAlign w:val="superscript"/>
-          <w:lang w:val="hi_IN" w:bidi="hi_IN"/>
-        </w:rPr>
-        <w:t>10</w:t>
-      </w:r>
-      <w:r>
-        <w:rPr>
-          <w:lang w:val="hi_IN" w:bidi="hi_IN"/>
-        </w:rPr>
-        <w:t xml:space="preserve"> और जब हम तुम्हारे यहाँ थे, तब भी यह आज्ञा तुम्हें देते थे, कि यदि कोई काम करना न चाहे, तो खाने भी न पाए।</w:t>
-      </w:r>
-      <w:r>
-        <w:rPr>
-          <w:lang w:val="hi_IN" w:bidi="hi_IN"/>
-        </w:rPr>
-      </w:r>
-      <w:r>
-        <w:rPr>
-          <w:lang w:val="hi_IN" w:bidi="hi_IN"/>
-        </w:rPr>
-      </w:r>
-    </w:p>
-    <w:p>
-      <w:pPr/>
-      <w:r>
-        <w:rPr>
-          <w:lang w:val="hi_IN" w:bidi="hi_IN"/>
-        </w:rPr>
-      </w:r>
-    </w:p>
-    <w:p>
-      <w:pPr>
-        <w:pStyle w:val="Heading2"/>
-      </w:pPr>
-      <w:r>
-        <w:rPr>
-          <w:lang w:val="hi_IN" w:bidi="hi_IN"/>
-        </w:rPr>
-        <w:t>2 Thessalonians 3:11</w:t>
-      </w:r>
-      <w:r>
-        <w:rPr>
-          <w:lang w:val="hi_IN" w:bidi="hi_IN"/>
-        </w:rPr>
-      </w:r>
-    </w:p>
-    <w:p>
-      <w:pPr/>
-      <w:r>
-        <w:rPr>
-          <w:lang w:val="hi_IN" w:bidi="hi_IN"/>
-        </w:rPr>
-      </w:r>
-      <w:r>
-        <w:rPr>
-          <w:vertAlign w:val="superscript"/>
-          <w:lang w:val="hi_IN" w:bidi="hi_IN"/>
-        </w:rPr>
-        <w:t>11</w:t>
-      </w:r>
-      <w:r>
-        <w:rPr>
-          <w:lang w:val="hi_IN" w:bidi="hi_IN"/>
-        </w:rPr>
-        <w:t xml:space="preserve"> हम सुनते हैं, कि कितने लोग तुम्हारे बीच में आलसी चाल चलते हैं; और कुछ काम नहीं करते, पर औरों के काम में हाथ डाला करते हैं।</w:t>
-      </w:r>
-      <w:r>
-        <w:rPr>
-          <w:lang w:val="hi_IN" w:bidi="hi_IN"/>
-        </w:rPr>
-      </w:r>
-      <w:r>
-        <w:rPr>
-          <w:lang w:val="hi_IN" w:bidi="hi_IN"/>
-        </w:rPr>
-      </w:r>
-    </w:p>
-    <w:p>
-      <w:pPr/>
-      <w:r>
-        <w:rPr>
-          <w:lang w:val="hi_IN" w:bidi="hi_IN"/>
-        </w:rPr>
-      </w:r>
-    </w:p>
-    <w:p>
-      <w:pPr>
-        <w:pStyle w:val="Heading2"/>
-      </w:pPr>
-      <w:r>
-        <w:rPr>
-          <w:lang w:val="hi_IN" w:bidi="hi_IN"/>
-        </w:rPr>
-        <w:t>2 Thessalonians 3:12</w:t>
-      </w:r>
-      <w:r>
-        <w:rPr>
-          <w:lang w:val="hi_IN" w:bidi="hi_IN"/>
-        </w:rPr>
-      </w:r>
-    </w:p>
-    <w:p>
-      <w:pPr/>
-      <w:r>
-        <w:rPr>
-          <w:lang w:val="hi_IN" w:bidi="hi_IN"/>
-        </w:rPr>
-      </w:r>
-      <w:r>
-        <w:rPr>
-          <w:vertAlign w:val="superscript"/>
-          <w:lang w:val="hi_IN" w:bidi="hi_IN"/>
-        </w:rPr>
-        <w:t>12</w:t>
-      </w:r>
-      <w:r>
-        <w:rPr>
-          <w:lang w:val="hi_IN" w:bidi="hi_IN"/>
-        </w:rPr>
-        <w:t xml:space="preserve"> ऐसों को हम प्रभु यीशु मसीह में आज्ञा देते और समझाते हैं, कि चुपचाप काम करके अपनी ही रोटी खाया करें।</w:t>
-      </w:r>
-      <w:r>
-        <w:rPr>
-          <w:lang w:val="hi_IN" w:bidi="hi_IN"/>
-        </w:rPr>
-      </w:r>
-      <w:r>
-        <w:rPr>
-          <w:lang w:val="hi_IN" w:bidi="hi_IN"/>
-        </w:rPr>
-      </w:r>
-    </w:p>
-    <w:p>
-      <w:pPr/>
-      <w:r>
-        <w:rPr>
-          <w:lang w:val="hi_IN" w:bidi="hi_IN"/>
-        </w:rPr>
-      </w:r>
-    </w:p>
-    <w:p>
-      <w:pPr>
-        <w:pStyle w:val="Heading2"/>
-      </w:pPr>
-      <w:r>
-        <w:rPr>
-          <w:lang w:val="hi_IN" w:bidi="hi_IN"/>
-        </w:rPr>
-        <w:t>2 Thessalonians 3:13</w:t>
-      </w:r>
-      <w:r>
-        <w:rPr>
-          <w:lang w:val="hi_IN" w:bidi="hi_IN"/>
-        </w:rPr>
-      </w:r>
-    </w:p>
-    <w:p>
-      <w:pPr/>
-      <w:r>
-        <w:rPr>
-          <w:lang w:val="hi_IN" w:bidi="hi_IN"/>
-        </w:rPr>
-      </w:r>
-      <w:r>
-        <w:rPr>
-          <w:vertAlign w:val="superscript"/>
-          <w:lang w:val="hi_IN" w:bidi="hi_IN"/>
-        </w:rPr>
-        <w:t>13</w:t>
-      </w:r>
-      <w:r>
-        <w:rPr>
-          <w:lang w:val="hi_IN" w:bidi="hi_IN"/>
-        </w:rPr>
-        <w:t xml:space="preserve"> और तुम, हे भाइयों, भलाई करने में साहस न छोड़ो।</w:t>
-      </w:r>
-      <w:r>
-        <w:rPr>
-          <w:lang w:val="hi_IN" w:bidi="hi_IN"/>
-        </w:rPr>
-      </w:r>
-      <w:r>
-        <w:rPr>
-          <w:lang w:val="hi_IN" w:bidi="hi_IN"/>
-        </w:rPr>
-      </w:r>
-    </w:p>
-    <w:p>
-      <w:pPr/>
-      <w:r>
-        <w:rPr>
-          <w:lang w:val="hi_IN" w:bidi="hi_IN"/>
-        </w:rPr>
-      </w:r>
-    </w:p>
-    <w:p>
-      <w:pPr>
-        <w:pStyle w:val="Heading2"/>
-      </w:pPr>
-      <w:r>
-        <w:rPr>
-          <w:lang w:val="hi_IN" w:bidi="hi_IN"/>
-        </w:rPr>
-        <w:t>2 Thessalonians 3:14</w:t>
-      </w:r>
-      <w:r>
-        <w:rPr>
-          <w:lang w:val="hi_IN" w:bidi="hi_IN"/>
-        </w:rPr>
-      </w:r>
-    </w:p>
-    <w:p>
-      <w:pPr/>
-      <w:r>
-        <w:rPr>
-          <w:lang w:val="hi_IN" w:bidi="hi_IN"/>
-        </w:rPr>
-      </w:r>
-      <w:r>
-        <w:rPr>
-          <w:vertAlign w:val="superscript"/>
-          <w:lang w:val="hi_IN" w:bidi="hi_IN"/>
-        </w:rPr>
-        <w:t>14</w:t>
-      </w:r>
-      <w:r>
-        <w:rPr>
-          <w:lang w:val="hi_IN" w:bidi="hi_IN"/>
-        </w:rPr>
-        <w:t xml:space="preserve"> यदि कोई हमारी इस पत्री की बात को न माने, तो उस पर दृष्टि रखो; और उसकी संगति न करो, जिससे वह लज्जित हो;</w:t>
-      </w:r>
-      <w:r>
-        <w:rPr>
-          <w:lang w:val="hi_IN" w:bidi="hi_IN"/>
-        </w:rPr>
-      </w:r>
-      <w:r>
-        <w:rPr>
-          <w:lang w:val="hi_IN" w:bidi="hi_IN"/>
-        </w:rPr>
-      </w:r>
-    </w:p>
-    <w:p>
-      <w:pPr/>
-      <w:r>
-        <w:rPr>
-          <w:lang w:val="hi_IN" w:bidi="hi_IN"/>
-        </w:rPr>
-      </w:r>
-    </w:p>
-    <w:p>
-      <w:pPr>
-        <w:pStyle w:val="Heading2"/>
-      </w:pPr>
-      <w:r>
-        <w:rPr>
-          <w:lang w:val="hi_IN" w:bidi="hi_IN"/>
-        </w:rPr>
-        <w:t>2 Thessalonians 3:15</w:t>
-      </w:r>
-      <w:r>
-        <w:rPr>
-          <w:lang w:val="hi_IN" w:bidi="hi_IN"/>
-        </w:rPr>
-      </w:r>
-    </w:p>
-    <w:p>
-      <w:pPr/>
-      <w:r>
-        <w:rPr>
-          <w:lang w:val="hi_IN" w:bidi="hi_IN"/>
-        </w:rPr>
-      </w:r>
-      <w:r>
-        <w:rPr>
-          <w:vertAlign w:val="superscript"/>
-          <w:lang w:val="hi_IN" w:bidi="hi_IN"/>
-        </w:rPr>
-        <w:t>15</w:t>
-      </w:r>
-      <w:r>
-        <w:rPr>
-          <w:lang w:val="hi_IN" w:bidi="hi_IN"/>
-        </w:rPr>
-        <w:t xml:space="preserve"> तो भी उसे बैरी मत समझो पर भाई जानकर चिताओ।</w:t>
-      </w:r>
-      <w:r>
-        <w:rPr>
-          <w:lang w:val="hi_IN" w:bidi="hi_IN"/>
-        </w:rPr>
-      </w:r>
-      <w:r>
-        <w:rPr>
-          <w:lang w:val="hi_IN" w:bidi="hi_IN"/>
-        </w:rPr>
-      </w:r>
-    </w:p>
-    <w:p>
-      <w:pPr/>
-      <w:r>
-        <w:rPr>
-          <w:lang w:val="hi_IN" w:bidi="hi_IN"/>
-        </w:rPr>
-      </w:r>
-    </w:p>
-    <w:p>
-      <w:pPr>
-        <w:pStyle w:val="Heading2"/>
-      </w:pPr>
-      <w:r>
-        <w:rPr>
-          <w:lang w:val="hi_IN" w:bidi="hi_IN"/>
-        </w:rPr>
-        <w:t>2 Thessalonians 3:16</w:t>
-      </w:r>
-      <w:r>
-        <w:rPr>
-          <w:lang w:val="hi_IN" w:bidi="hi_IN"/>
-        </w:rPr>
-      </w:r>
-    </w:p>
-    <w:p>
-      <w:pPr/>
-      <w:r>
-        <w:rPr>
-          <w:lang w:val="hi_IN" w:bidi="hi_IN"/>
-        </w:rPr>
-      </w:r>
-      <w:r>
-        <w:rPr>
-          <w:vertAlign w:val="superscript"/>
-          <w:lang w:val="hi_IN" w:bidi="hi_IN"/>
-        </w:rPr>
-        <w:t>16</w:t>
-      </w:r>
-      <w:r>
-        <w:rPr>
-          <w:lang w:val="hi_IN" w:bidi="hi_IN"/>
-        </w:rPr>
-        <w:t xml:space="preserve"> अब प्रभु जो शान्ति का सोता है आप ही तुम्हें सदा और हर प्रकार से शान्ति दे: प्रभु तुम सब के साथ रहे।</w:t>
-      </w:r>
-      <w:r>
-        <w:rPr>
-          <w:lang w:val="hi_IN" w:bidi="hi_IN"/>
-        </w:rPr>
-      </w:r>
-      <w:r>
-        <w:rPr>
-          <w:lang w:val="hi_IN" w:bidi="hi_IN"/>
-        </w:rPr>
-      </w:r>
-    </w:p>
-    <w:p>
-      <w:pPr/>
-      <w:r>
-        <w:rPr>
-          <w:lang w:val="hi_IN" w:bidi="hi_IN"/>
-        </w:rPr>
-      </w:r>
-    </w:p>
-    <w:p>
-      <w:pPr>
-        <w:pStyle w:val="Heading2"/>
-      </w:pPr>
-      <w:r>
-        <w:rPr>
-          <w:lang w:val="hi_IN" w:bidi="hi_IN"/>
-        </w:rPr>
-        <w:t>2 Thessalonians 3:17</w:t>
-      </w:r>
-      <w:r>
-        <w:rPr>
-          <w:lang w:val="hi_IN" w:bidi="hi_IN"/>
-        </w:rPr>
-      </w:r>
-    </w:p>
-    <w:p>
-      <w:pPr/>
-      <w:r>
-        <w:rPr>
-          <w:lang w:val="hi_IN" w:bidi="hi_IN"/>
-        </w:rPr>
-      </w:r>
-      <w:r>
-        <w:rPr>
-          <w:vertAlign w:val="superscript"/>
-          <w:lang w:val="hi_IN" w:bidi="hi_IN"/>
-        </w:rPr>
-        <w:t>17</w:t>
-      </w:r>
-      <w:r>
-        <w:rPr>
-          <w:lang w:val="hi_IN" w:bidi="hi_IN"/>
-        </w:rPr>
         <w:t xml:space="preserve"> मैं पौलुस अपने हाथ से नमस्कार लिखता हूँ। हर पत्री में मेरा यही चिन्ह है: मैं इसी प्रकार से लिखता हूँ।</w:t>
       </w:r>
       <w:r>
@@ -2791,22 +2090,6 @@
     </w:p>
     <w:p>
       <w:pPr/>
-      <w:r>
-        <w:rPr>
-          <w:lang w:val="hi_IN" w:bidi="hi_IN"/>
-        </w:rPr>
-      </w:r>
-    </w:p>
-    <w:p>
-      <w:pPr>
-        <w:pStyle w:val="Heading2"/>
-      </w:pPr>
-      <w:r>
-        <w:rPr>
-          <w:lang w:val="hi_IN" w:bidi="hi_IN"/>
-        </w:rPr>
-        <w:t>2 Thessalonians 3:18</w:t>
-      </w:r>
       <w:r>
         <w:rPr>
           <w:lang w:val="hi_IN" w:bidi="hi_IN"/>
